--- a/Installs/25b82B1/Version 25b82 B1.docx
+++ b/Installs/25b82B1/Version 25b82 B1.docx
@@ -162,7 +162,7 @@
         <w:rPr>
           <w:lang w:val="pt-BR"/>
         </w:rPr>
-        <w:t>20</w:t>
+        <w:t>01</w:t>
       </w:r>
       <w:r>
         <w:rPr>
@@ -174,7 +174,13 @@
         <w:rPr>
           <w:lang w:val="pt-BR"/>
         </w:rPr>
-        <w:t>11</w:t>
+        <w:t>1</w:t>
+      </w:r>
+      <w:r>
+        <w:rPr>
+          <w:lang w:val="pt-BR"/>
+        </w:rPr>
+        <w:t>2</w:t>
       </w:r>
       <w:r>
         <w:rPr>
@@ -226,25 +232,7 @@
         <w:rPr>
           <w:lang w:val="pt-BR"/>
         </w:rPr>
-        <w:t>Correções desde 25b8</w:t>
-      </w:r>
-      <w:r>
-        <w:rPr>
-          <w:lang w:val="pt-BR"/>
-        </w:rPr>
-        <w:t>1</w:t>
-      </w:r>
-      <w:r>
-        <w:rPr>
-          <w:lang w:val="pt-BR"/>
-        </w:rPr>
-        <w:t>B</w:t>
-      </w:r>
-      <w:r>
-        <w:rPr>
-          <w:lang w:val="pt-BR"/>
-        </w:rPr>
-        <w:t>2</w:t>
+        <w:t>Correções desde 25b81B2</w:t>
       </w:r>
     </w:p>
     <w:p>
@@ -544,72 +532,619 @@
         <w:rPr>
           <w:lang w:val="pt-BR"/>
         </w:rPr>
-        <w:t>/EZIBr.B2G</w:t>
-      </w:r>
+        <w:t xml:space="preserve">/EZIBr.B2G firmware – melhorias para sonda start italiana RS845 </w:t>
+      </w:r>
+    </w:p>
+    <w:p>
+      <w:pPr>
+        <w:pStyle w:val="ListParagraph"/>
+        <w:numPr>
+          <w:ilvl w:val="0"/>
+          <w:numId w:val="22"/>
+        </w:numPr>
+        <w:rPr>
+          <w:lang w:val="pt-BR"/>
+        </w:rPr>
+      </w:pPr>
+      <w:proofErr w:type="spellStart"/>
+      <w:r>
+        <w:rPr>
+          <w:lang w:val="pt-BR"/>
+        </w:rPr>
+        <w:t>EZMod</w:t>
+      </w:r>
+      <w:proofErr w:type="spellEnd"/>
+      <w:r>
+        <w:rPr>
+          <w:lang w:val="pt-BR"/>
+        </w:rPr>
+        <w:t xml:space="preserve">/EZIBr.B2G melhorias no algoritmo de </w:t>
+      </w:r>
+      <w:proofErr w:type="spellStart"/>
+      <w:r>
+        <w:rPr>
+          <w:lang w:val="pt-BR"/>
+        </w:rPr>
+        <w:t>polling</w:t>
+      </w:r>
+      <w:proofErr w:type="spellEnd"/>
+      <w:r>
+        <w:rPr>
+          <w:lang w:val="pt-BR"/>
+        </w:rPr>
+        <w:t xml:space="preserve"> para sondas de 6m </w:t>
+      </w:r>
+    </w:p>
+    <w:p>
+      <w:pPr>
+        <w:pStyle w:val="ListParagraph"/>
+        <w:numPr>
+          <w:ilvl w:val="0"/>
+          <w:numId w:val="22"/>
+        </w:numPr>
+        <w:rPr>
+          <w:lang w:val="pt-BR"/>
+        </w:rPr>
+      </w:pPr>
+      <w:r>
+        <w:rPr>
+          <w:lang w:val="pt-BR"/>
+        </w:rPr>
+        <w:t xml:space="preserve">PumpDrv.dll consertou inicialização do </w:t>
+      </w:r>
+      <w:proofErr w:type="spellStart"/>
+      <w:r>
+        <w:rPr>
+          <w:lang w:val="pt-BR"/>
+        </w:rPr>
+        <w:t>ezmod</w:t>
+      </w:r>
+      <w:proofErr w:type="spellEnd"/>
+      <w:r>
+        <w:rPr>
+          <w:lang w:val="pt-BR"/>
+        </w:rPr>
+        <w:t xml:space="preserve"> quando tem mais do que 8 sondas configurado no mesmo slot.</w:t>
+      </w:r>
+    </w:p>
+    <w:p>
+      <w:pPr>
+        <w:pStyle w:val="ListParagraph"/>
+        <w:numPr>
+          <w:ilvl w:val="0"/>
+          <w:numId w:val="22"/>
+        </w:numPr>
+        <w:rPr>
+          <w:lang w:val="pt-BR"/>
+        </w:rPr>
+      </w:pPr>
+      <w:proofErr w:type="spellStart"/>
+      <w:r>
+        <w:rPr>
+          <w:lang w:val="pt-BR"/>
+        </w:rPr>
+        <w:t>EZExtract</w:t>
+      </w:r>
+      <w:proofErr w:type="spellEnd"/>
+      <w:r>
+        <w:rPr>
+          <w:lang w:val="pt-BR"/>
+        </w:rPr>
+        <w:t xml:space="preserve">-concertou </w:t>
+      </w:r>
+      <w:proofErr w:type="spellStart"/>
+      <w:r>
+        <w:rPr>
+          <w:lang w:val="pt-BR"/>
+        </w:rPr>
+        <w:t>import</w:t>
+      </w:r>
+      <w:proofErr w:type="spellEnd"/>
+      <w:r>
+        <w:rPr>
+          <w:lang w:val="pt-BR"/>
+        </w:rPr>
+        <w:t xml:space="preserve"> de tanque quando tem Tanque Virtual link zerado, e mostrar erros com mais detalha para ajudar no diagnostico</w:t>
+      </w:r>
+    </w:p>
+    <w:p>
+      <w:pPr>
+        <w:pStyle w:val="ListParagraph"/>
+        <w:numPr>
+          <w:ilvl w:val="0"/>
+          <w:numId w:val="22"/>
+        </w:numPr>
+        <w:rPr>
+          <w:lang w:val="pt-BR"/>
+        </w:rPr>
+      </w:pPr>
+      <w:r>
+        <w:rPr>
+          <w:lang w:val="pt-BR"/>
+        </w:rPr>
+        <w:t>EZDriver.ini – dois tipos de bombas novas ‘Prime 775 TTL</w:t>
+      </w:r>
+      <w:proofErr w:type="gramStart"/>
+      <w:r>
+        <w:rPr>
+          <w:lang w:val="pt-BR"/>
+        </w:rPr>
+        <w:t>’  e</w:t>
+      </w:r>
+      <w:proofErr w:type="gramEnd"/>
+      <w:r>
+        <w:rPr>
+          <w:lang w:val="pt-BR"/>
+        </w:rPr>
+        <w:t xml:space="preserve"> ‘Prime 664 TTL’ para quando tem Prime IoT instalado numa bomba </w:t>
+      </w:r>
+      <w:proofErr w:type="spellStart"/>
+      <w:r>
+        <w:rPr>
+          <w:lang w:val="pt-BR"/>
+        </w:rPr>
+        <w:t>Gilbarco</w:t>
+      </w:r>
+      <w:proofErr w:type="spellEnd"/>
       <w:r>
         <w:rPr>
           <w:lang w:val="pt-BR"/>
         </w:rPr>
         <w:t xml:space="preserve"> </w:t>
       </w:r>
-      <w:r>
-        <w:rPr>
-          <w:lang w:val="pt-BR"/>
-        </w:rPr>
-        <w:t>firmware – melhorias para</w:t>
-      </w:r>
-      <w:r>
-        <w:rPr>
-          <w:lang w:val="pt-BR"/>
-        </w:rPr>
-        <w:t xml:space="preserve"> sonda start italiana RS845 </w:t>
-      </w:r>
-    </w:p>
-    <w:p>
-      <w:pPr>
-        <w:pStyle w:val="ListParagraph"/>
-        <w:numPr>
-          <w:ilvl w:val="0"/>
-          <w:numId w:val="22"/>
-        </w:numPr>
-        <w:rPr>
-          <w:lang w:val="pt-BR"/>
-        </w:rPr>
-      </w:pPr>
+    </w:p>
+    <w:p>
+      <w:pPr>
+        <w:pStyle w:val="Heading2"/>
+        <w:rPr>
+          <w:lang w:val="pt-BR"/>
+        </w:rPr>
+      </w:pPr>
+      <w:r>
+        <w:rPr>
+          <w:lang w:val="pt-BR"/>
+        </w:rPr>
+        <w:t>Correções desde 25b80B20</w:t>
+      </w:r>
+    </w:p>
+    <w:p>
+      <w:pPr>
+        <w:pStyle w:val="ListParagraph"/>
+        <w:numPr>
+          <w:ilvl w:val="0"/>
+          <w:numId w:val="21"/>
+        </w:numPr>
+        <w:rPr>
+          <w:lang w:val="pt-BR"/>
+        </w:rPr>
+      </w:pPr>
+      <w:r>
+        <w:rPr>
+          <w:lang w:val="pt-BR"/>
+        </w:rPr>
+        <w:t>EZClient.DLL – Vazamento de memória, melhorias na conexão de sockets</w:t>
+      </w:r>
+    </w:p>
+    <w:p>
+      <w:pPr>
+        <w:pStyle w:val="ListParagraph"/>
+        <w:numPr>
+          <w:ilvl w:val="0"/>
+          <w:numId w:val="21"/>
+        </w:numPr>
+        <w:rPr>
+          <w:lang w:val="pt-BR"/>
+        </w:rPr>
+      </w:pPr>
+      <w:r>
+        <w:rPr>
+          <w:lang w:val="pt-BR"/>
+        </w:rPr>
+        <w:t xml:space="preserve">EZMonitor.exe – Suporte para impressora Elgin I9 </w:t>
+      </w:r>
+    </w:p>
+    <w:p>
+      <w:pPr>
+        <w:pStyle w:val="ListParagraph"/>
+        <w:numPr>
+          <w:ilvl w:val="0"/>
+          <w:numId w:val="21"/>
+        </w:numPr>
+        <w:rPr>
+          <w:lang w:val="pt-BR"/>
+        </w:rPr>
+      </w:pPr>
+      <w:r>
+        <w:rPr>
+          <w:lang w:val="pt-BR"/>
+        </w:rPr>
+        <w:t xml:space="preserve">EZServer.DLL – Não salvando os níveis de tanque teorético no banco </w:t>
+      </w:r>
+    </w:p>
+    <w:p>
+      <w:pPr>
+        <w:pStyle w:val="ListParagraph"/>
+        <w:numPr>
+          <w:ilvl w:val="0"/>
+          <w:numId w:val="21"/>
+        </w:numPr>
+        <w:rPr>
+          <w:lang w:val="pt-BR"/>
+        </w:rPr>
+      </w:pPr>
+      <w:r>
+        <w:rPr>
+          <w:lang w:val="pt-BR"/>
+        </w:rPr>
+        <w:t xml:space="preserve">EZPrint.exe – suporte para Elgin I9,  </w:t>
+      </w:r>
+    </w:p>
+    <w:p>
+      <w:pPr>
+        <w:pStyle w:val="Heading2"/>
+        <w:rPr>
+          <w:lang w:val="pt-BR"/>
+        </w:rPr>
+      </w:pPr>
+      <w:r>
+        <w:rPr>
+          <w:lang w:val="pt-BR"/>
+        </w:rPr>
+        <w:t>Correções desde 25b80B19</w:t>
+      </w:r>
+    </w:p>
+    <w:p>
+      <w:pPr>
+        <w:pStyle w:val="ListParagraph"/>
+        <w:numPr>
+          <w:ilvl w:val="0"/>
+          <w:numId w:val="19"/>
+        </w:numPr>
+        <w:rPr>
+          <w:lang w:val="pt-BR"/>
+        </w:rPr>
+      </w:pPr>
+      <w:r>
+        <w:rPr>
+          <w:lang w:val="pt-BR"/>
+        </w:rPr>
+        <w:t xml:space="preserve">EZServer.DLL – API </w:t>
+      </w:r>
       <w:proofErr w:type="spellStart"/>
       <w:r>
         <w:rPr>
           <w:lang w:val="pt-BR"/>
         </w:rPr>
-        <w:t>EZMod</w:t>
+        <w:t>SetHosePrices</w:t>
       </w:r>
       <w:proofErr w:type="spellEnd"/>
       <w:r>
         <w:rPr>
           <w:lang w:val="pt-BR"/>
         </w:rPr>
-        <w:t>/EZIBr</w:t>
-      </w:r>
-      <w:r>
-        <w:rPr>
-          <w:lang w:val="pt-BR"/>
-        </w:rPr>
-        <w:t xml:space="preserve">.B2G melhorias no algoritmo de </w:t>
+        <w:t xml:space="preserve"> não salvando os preços.</w:t>
+      </w:r>
+    </w:p>
+    <w:p>
+      <w:pPr>
+        <w:pStyle w:val="ListParagraph"/>
+        <w:numPr>
+          <w:ilvl w:val="0"/>
+          <w:numId w:val="19"/>
+        </w:numPr>
+        <w:rPr>
+          <w:lang w:val="pt-BR"/>
+        </w:rPr>
+      </w:pPr>
+      <w:r>
+        <w:rPr>
+          <w:lang w:val="pt-BR"/>
+        </w:rPr>
+        <w:t xml:space="preserve">EZServer.DLL – </w:t>
       </w:r>
       <w:proofErr w:type="spellStart"/>
       <w:r>
         <w:rPr>
           <w:lang w:val="pt-BR"/>
         </w:rPr>
-        <w:t>polling</w:t>
+        <w:t>SetZigBeeProperties</w:t>
       </w:r>
       <w:proofErr w:type="spellEnd"/>
       <w:r>
         <w:rPr>
           <w:lang w:val="pt-BR"/>
         </w:rPr>
-        <w:t xml:space="preserve"> para sondas de 6m </w:t>
-      </w:r>
+        <w:t xml:space="preserve"> não salvando se somente o tipo </w:t>
+      </w:r>
+      <w:r>
+        <w:rPr>
+          <w:lang w:val="pt-BR"/>
+        </w:rPr>
+        <w:t xml:space="preserve">de device </w:t>
+      </w:r>
+      <w:r>
+        <w:rPr>
+          <w:lang w:val="pt-BR"/>
+        </w:rPr>
+        <w:t>foi alterado.</w:t>
+      </w:r>
+    </w:p>
+    <w:p>
+      <w:pPr>
+        <w:pStyle w:val="ListParagraph"/>
+        <w:numPr>
+          <w:ilvl w:val="0"/>
+          <w:numId w:val="19"/>
+        </w:numPr>
+        <w:rPr>
+          <w:lang w:val="pt-BR"/>
+        </w:rPr>
+      </w:pPr>
+      <w:r>
+        <w:rPr>
+          <w:lang w:val="pt-BR"/>
+        </w:rPr>
+        <w:t xml:space="preserve">EZServer.DLL – O nível de água não inclui o offset configurado </w:t>
+      </w:r>
+      <w:r>
+        <w:rPr>
+          <w:lang w:val="pt-BR"/>
+        </w:rPr>
+        <w:t>pelo tanque</w:t>
+      </w:r>
+      <w:r>
+        <w:rPr>
+          <w:lang w:val="pt-BR"/>
+        </w:rPr>
+        <w:t>.</w:t>
+      </w:r>
+    </w:p>
+    <w:p>
+      <w:pPr>
+        <w:pStyle w:val="ListParagraph"/>
+        <w:numPr>
+          <w:ilvl w:val="0"/>
+          <w:numId w:val="19"/>
+        </w:numPr>
+        <w:rPr>
+          <w:lang w:val="pt-BR"/>
+        </w:rPr>
+      </w:pPr>
+      <w:r>
+        <w:rPr>
+          <w:lang w:val="pt-BR"/>
+        </w:rPr>
+        <w:t xml:space="preserve">Firmware 1645 – Alterando o PANID para 0xFFFF agora desabilita o </w:t>
+      </w:r>
+      <w:proofErr w:type="spellStart"/>
+      <w:r>
+        <w:rPr>
+          <w:lang w:val="pt-BR"/>
+        </w:rPr>
+        <w:t>ZigBee</w:t>
+      </w:r>
+      <w:proofErr w:type="spellEnd"/>
+      <w:r>
+        <w:rPr>
+          <w:lang w:val="pt-BR"/>
+        </w:rPr>
+        <w:t xml:space="preserve"> </w:t>
+      </w:r>
+    </w:p>
+    <w:p>
+      <w:pPr>
+        <w:pStyle w:val="ListParagraph"/>
+        <w:numPr>
+          <w:ilvl w:val="0"/>
+          <w:numId w:val="19"/>
+        </w:numPr>
+        <w:rPr>
+          <w:lang w:val="pt-BR"/>
+        </w:rPr>
+      </w:pPr>
+      <w:r>
+        <w:rPr>
+          <w:lang w:val="pt-BR"/>
+        </w:rPr>
+        <w:t xml:space="preserve">EZServer.DLL – Abriu a faixa de número de produto para entre 1 e 1000000 </w:t>
+      </w:r>
+    </w:p>
+    <w:p>
+      <w:pPr>
+        <w:pStyle w:val="ListParagraph"/>
+        <w:numPr>
+          <w:ilvl w:val="0"/>
+          <w:numId w:val="19"/>
+        </w:numPr>
+        <w:rPr>
+          <w:lang w:val="pt-BR"/>
+        </w:rPr>
+      </w:pPr>
+      <w:r>
+        <w:rPr>
+          <w:lang w:val="pt-BR"/>
+        </w:rPr>
+        <w:t xml:space="preserve">EZDriver.ini – </w:t>
+      </w:r>
+      <w:proofErr w:type="spellStart"/>
+      <w:r>
+        <w:rPr>
+          <w:lang w:val="pt-BR"/>
+        </w:rPr>
+        <w:t>gilbarco</w:t>
+      </w:r>
+      <w:proofErr w:type="spellEnd"/>
+      <w:r>
+        <w:rPr>
+          <w:lang w:val="pt-BR"/>
+        </w:rPr>
+        <w:t xml:space="preserve"> driver </w:t>
+      </w:r>
+      <w:proofErr w:type="spellStart"/>
+      <w:r>
+        <w:rPr>
+          <w:lang w:val="pt-BR"/>
+        </w:rPr>
+        <w:t>InterCharDelay</w:t>
+      </w:r>
+      <w:proofErr w:type="spellEnd"/>
+      <w:r>
+        <w:rPr>
+          <w:lang w:val="pt-BR"/>
+        </w:rPr>
+        <w:t xml:space="preserve"> voltou para20ms, menos para novo tipo </w:t>
+      </w:r>
+      <w:proofErr w:type="spellStart"/>
+      <w:r>
+        <w:rPr>
+          <w:lang w:val="pt-BR"/>
+        </w:rPr>
+        <w:t>Gilbarco</w:t>
+      </w:r>
+      <w:proofErr w:type="spellEnd"/>
+      <w:r>
+        <w:rPr>
+          <w:lang w:val="pt-BR"/>
+        </w:rPr>
+        <w:t xml:space="preserve"> PHX que fica com 70ms</w:t>
+      </w:r>
+    </w:p>
+    <w:p>
+      <w:pPr>
+        <w:pStyle w:val="ListParagraph"/>
+        <w:numPr>
+          <w:ilvl w:val="0"/>
+          <w:numId w:val="19"/>
+        </w:numPr>
+        <w:rPr>
+          <w:lang w:val="pt-BR"/>
+        </w:rPr>
+      </w:pPr>
+      <w:r>
+        <w:rPr>
+          <w:lang w:val="pt-BR"/>
+        </w:rPr>
+        <w:t xml:space="preserve">EZserver.dll – Manda preço temporário antes do </w:t>
+      </w:r>
+      <w:proofErr w:type="spellStart"/>
+      <w:r>
+        <w:rPr>
+          <w:lang w:val="pt-BR"/>
+        </w:rPr>
+        <w:t>preset</w:t>
+      </w:r>
+      <w:proofErr w:type="spellEnd"/>
+      <w:r>
+        <w:rPr>
+          <w:lang w:val="pt-BR"/>
+        </w:rPr>
+        <w:t xml:space="preserve"> para a bomba para evitar perda de </w:t>
+      </w:r>
+      <w:proofErr w:type="spellStart"/>
+      <w:r>
+        <w:rPr>
+          <w:lang w:val="pt-BR"/>
+        </w:rPr>
+        <w:t>preset</w:t>
+      </w:r>
+      <w:proofErr w:type="spellEnd"/>
+    </w:p>
+    <w:p>
+      <w:pPr>
+        <w:pStyle w:val="ListParagraph"/>
+        <w:numPr>
+          <w:ilvl w:val="0"/>
+          <w:numId w:val="19"/>
+        </w:numPr>
+        <w:rPr>
+          <w:lang w:val="pt-BR"/>
+        </w:rPr>
+      </w:pPr>
+      <w:r>
+        <w:rPr>
+          <w:lang w:val="pt-BR"/>
+        </w:rPr>
+        <w:lastRenderedPageBreak/>
+        <w:t xml:space="preserve">EZServer.dll – só gerar ZERO_DELIVERY </w:t>
+      </w:r>
+      <w:proofErr w:type="spellStart"/>
+      <w:r>
+        <w:rPr>
+          <w:lang w:val="pt-BR"/>
+        </w:rPr>
+        <w:t>event</w:t>
+      </w:r>
+      <w:proofErr w:type="spellEnd"/>
+      <w:r>
+        <w:rPr>
+          <w:lang w:val="pt-BR"/>
+        </w:rPr>
+        <w:t xml:space="preserve"> quando sair do estado </w:t>
+      </w:r>
+      <w:proofErr w:type="spellStart"/>
+      <w:r>
+        <w:rPr>
+          <w:lang w:val="pt-BR"/>
+        </w:rPr>
+        <w:t>idle</w:t>
+      </w:r>
+      <w:proofErr w:type="spellEnd"/>
+      <w:r>
+        <w:rPr>
+          <w:lang w:val="pt-BR"/>
+        </w:rPr>
+        <w:t xml:space="preserve"> para </w:t>
+      </w:r>
+      <w:proofErr w:type="spellStart"/>
+      <w:r>
+        <w:rPr>
+          <w:lang w:val="pt-BR"/>
+        </w:rPr>
+        <w:t>delivery_starting</w:t>
+      </w:r>
+      <w:proofErr w:type="spellEnd"/>
+      <w:r>
+        <w:rPr>
+          <w:lang w:val="pt-BR"/>
+        </w:rPr>
+        <w:t xml:space="preserve">, não </w:t>
+      </w:r>
+      <w:proofErr w:type="spellStart"/>
+      <w:r>
+        <w:rPr>
+          <w:lang w:val="pt-BR"/>
+        </w:rPr>
+        <w:t>not_repsonding</w:t>
+      </w:r>
+      <w:proofErr w:type="spellEnd"/>
+      <w:r>
+        <w:rPr>
+          <w:lang w:val="pt-BR"/>
+        </w:rPr>
+        <w:t xml:space="preserve"> para </w:t>
+      </w:r>
+      <w:proofErr w:type="spellStart"/>
+      <w:r>
+        <w:rPr>
+          <w:lang w:val="pt-BR"/>
+        </w:rPr>
+        <w:t>delivery_starting</w:t>
+      </w:r>
+      <w:proofErr w:type="spellEnd"/>
+    </w:p>
+    <w:p>
+      <w:pPr>
+        <w:rPr>
+          <w:lang w:val="pt-BR"/>
+        </w:rPr>
+      </w:pPr>
+    </w:p>
+    <w:p>
+      <w:pPr>
+        <w:rPr>
+          <w:lang w:val="pt-BR"/>
+        </w:rPr>
+      </w:pPr>
     </w:p>
     <w:p>
       <w:pPr>
@@ -622,80 +1157,91 @@
         <w:rPr>
           <w:lang w:val="pt-BR"/>
         </w:rPr>
-        <w:t>Correções desde 25b80B20</w:t>
-      </w:r>
-    </w:p>
-    <w:p>
-      <w:pPr>
-        <w:pStyle w:val="ListParagraph"/>
-        <w:numPr>
-          <w:ilvl w:val="0"/>
-          <w:numId w:val="21"/>
-        </w:numPr>
-        <w:rPr>
-          <w:lang w:val="pt-BR"/>
-        </w:rPr>
-      </w:pPr>
-      <w:r>
-        <w:rPr>
-          <w:lang w:val="pt-BR"/>
-        </w:rPr>
-        <w:t>EZClient.DLL – Vazamento de memória, melhorias na conexão de sockets</w:t>
-      </w:r>
-    </w:p>
-    <w:p>
-      <w:pPr>
-        <w:pStyle w:val="ListParagraph"/>
-        <w:numPr>
-          <w:ilvl w:val="0"/>
-          <w:numId w:val="21"/>
-        </w:numPr>
-        <w:rPr>
-          <w:lang w:val="pt-BR"/>
-        </w:rPr>
-      </w:pPr>
-      <w:r>
-        <w:rPr>
-          <w:lang w:val="pt-BR"/>
-        </w:rPr>
-        <w:t xml:space="preserve">EZMonitor.exe – Suporte para impressora Elgin I9 </w:t>
-      </w:r>
-    </w:p>
-    <w:p>
-      <w:pPr>
-        <w:pStyle w:val="ListParagraph"/>
-        <w:numPr>
-          <w:ilvl w:val="0"/>
-          <w:numId w:val="21"/>
-        </w:numPr>
-        <w:rPr>
-          <w:lang w:val="pt-BR"/>
-        </w:rPr>
-      </w:pPr>
-      <w:r>
-        <w:rPr>
-          <w:lang w:val="pt-BR"/>
-        </w:rPr>
-        <w:t xml:space="preserve">EZServer.DLL – Não salvando os níveis de tanque teorético no banco </w:t>
-      </w:r>
-    </w:p>
-    <w:p>
-      <w:pPr>
-        <w:pStyle w:val="ListParagraph"/>
-        <w:numPr>
-          <w:ilvl w:val="0"/>
-          <w:numId w:val="21"/>
-        </w:numPr>
-        <w:rPr>
-          <w:lang w:val="pt-BR"/>
-        </w:rPr>
-      </w:pPr>
-      <w:r>
-        <w:rPr>
-          <w:lang w:val="pt-BR"/>
-        </w:rPr>
-        <w:t xml:space="preserve">EZPrint.exe – suporte para Elgin I9,  </w:t>
-      </w:r>
+        <w:t>Nova funcionalidade</w:t>
+      </w:r>
+    </w:p>
+    <w:p>
+      <w:pPr>
+        <w:pStyle w:val="ListParagraph"/>
+        <w:numPr>
+          <w:ilvl w:val="0"/>
+          <w:numId w:val="20"/>
+        </w:numPr>
+        <w:rPr>
+          <w:lang w:val="pt-BR"/>
+        </w:rPr>
+      </w:pPr>
+      <w:r>
+        <w:rPr>
+          <w:lang w:val="pt-BR"/>
+        </w:rPr>
+        <w:t xml:space="preserve">EZServer.DLL – funcionalidade de tanque virtual introduzido </w:t>
+      </w:r>
+    </w:p>
+    <w:p>
+      <w:pPr>
+        <w:pStyle w:val="ListParagraph"/>
+        <w:numPr>
+          <w:ilvl w:val="0"/>
+          <w:numId w:val="20"/>
+        </w:numPr>
+        <w:rPr>
+          <w:lang w:val="pt-BR"/>
+        </w:rPr>
+      </w:pPr>
+      <w:r>
+        <w:rPr>
+          <w:lang w:val="pt-BR"/>
+        </w:rPr>
+        <w:t xml:space="preserve">Firmware 1645 – suporte para sonda start italiana RS845 </w:t>
+      </w:r>
+    </w:p>
+    <w:p>
+      <w:pPr>
+        <w:pStyle w:val="ListParagraph"/>
+        <w:numPr>
+          <w:ilvl w:val="0"/>
+          <w:numId w:val="20"/>
+        </w:numPr>
+        <w:rPr>
+          <w:lang w:val="pt-BR"/>
+        </w:rPr>
+      </w:pPr>
+      <w:proofErr w:type="spellStart"/>
+      <w:r>
+        <w:rPr>
+          <w:lang w:val="pt-BR"/>
+        </w:rPr>
+        <w:t>EZProbe.hex</w:t>
+      </w:r>
+      <w:proofErr w:type="spellEnd"/>
+      <w:r>
+        <w:rPr>
+          <w:lang w:val="pt-BR"/>
+        </w:rPr>
+        <w:t xml:space="preserve"> 1.00.23 – melhor tratamento de pulse e novo target </w:t>
+      </w:r>
+      <w:proofErr w:type="spellStart"/>
+      <w:r>
+        <w:rPr>
+          <w:lang w:val="pt-BR"/>
+        </w:rPr>
+        <w:t>voltage</w:t>
+      </w:r>
+      <w:proofErr w:type="spellEnd"/>
+      <w:r>
+        <w:rPr>
+          <w:lang w:val="pt-BR"/>
+        </w:rPr>
+        <w:t>.</w:t>
+      </w:r>
+    </w:p>
+    <w:p>
+      <w:pPr>
+        <w:rPr>
+          <w:lang w:val="pt-BR"/>
+        </w:rPr>
+      </w:pPr>
     </w:p>
     <w:p>
       <w:pPr>
@@ -708,108 +1254,259 @@
         <w:rPr>
           <w:lang w:val="pt-BR"/>
         </w:rPr>
-        <w:t>Correções desde 25b80B19</w:t>
-      </w:r>
-    </w:p>
-    <w:p>
-      <w:pPr>
-        <w:pStyle w:val="ListParagraph"/>
-        <w:numPr>
-          <w:ilvl w:val="0"/>
-          <w:numId w:val="19"/>
-        </w:numPr>
-        <w:rPr>
-          <w:lang w:val="pt-BR"/>
-        </w:rPr>
-      </w:pPr>
-      <w:r>
-        <w:rPr>
-          <w:lang w:val="pt-BR"/>
-        </w:rPr>
-        <w:t xml:space="preserve">EZServer.DLL – API </w:t>
-      </w:r>
-      <w:proofErr w:type="spellStart"/>
-      <w:r>
-        <w:rPr>
-          <w:lang w:val="pt-BR"/>
-        </w:rPr>
-        <w:t>SetHosePrices</w:t>
-      </w:r>
-      <w:proofErr w:type="spellEnd"/>
-      <w:r>
-        <w:rPr>
-          <w:lang w:val="pt-BR"/>
-        </w:rPr>
-        <w:t xml:space="preserve"> não salvando os preços.</w:t>
-      </w:r>
-    </w:p>
-    <w:p>
-      <w:pPr>
-        <w:pStyle w:val="ListParagraph"/>
-        <w:numPr>
-          <w:ilvl w:val="0"/>
-          <w:numId w:val="19"/>
-        </w:numPr>
-        <w:rPr>
-          <w:lang w:val="pt-BR"/>
-        </w:rPr>
-      </w:pPr>
-      <w:r>
-        <w:rPr>
-          <w:lang w:val="pt-BR"/>
-        </w:rPr>
-        <w:t xml:space="preserve">EZServer.DLL – </w:t>
-      </w:r>
-      <w:proofErr w:type="spellStart"/>
-      <w:r>
-        <w:rPr>
-          <w:lang w:val="pt-BR"/>
-        </w:rPr>
-        <w:t>SetZigBeeProperties</w:t>
-      </w:r>
-      <w:proofErr w:type="spellEnd"/>
-      <w:r>
-        <w:rPr>
-          <w:lang w:val="pt-BR"/>
-        </w:rPr>
-        <w:t xml:space="preserve"> não salvando se somente o tipo </w:t>
-      </w:r>
-      <w:r>
-        <w:rPr>
-          <w:lang w:val="pt-BR"/>
-        </w:rPr>
-        <w:t xml:space="preserve">de device </w:t>
-      </w:r>
-      <w:r>
-        <w:rPr>
-          <w:lang w:val="pt-BR"/>
-        </w:rPr>
-        <w:t>foi alterado.</w:t>
-      </w:r>
-    </w:p>
-    <w:p>
-      <w:pPr>
-        <w:pStyle w:val="ListParagraph"/>
-        <w:numPr>
-          <w:ilvl w:val="0"/>
-          <w:numId w:val="19"/>
-        </w:numPr>
-        <w:rPr>
-          <w:lang w:val="pt-BR"/>
-        </w:rPr>
-      </w:pPr>
-      <w:r>
-        <w:rPr>
-          <w:lang w:val="pt-BR"/>
-        </w:rPr>
-        <w:t xml:space="preserve">EZServer.DLL – O nível de água não inclui o offset configurado </w:t>
-      </w:r>
-      <w:r>
-        <w:rPr>
-          <w:lang w:val="pt-BR"/>
-        </w:rPr>
-        <w:t>pelo tanque</w:t>
-      </w:r>
+        <w:t>Correções desde 25b80B18</w:t>
+      </w:r>
+    </w:p>
+    <w:p>
+      <w:pPr>
+        <w:pStyle w:val="ListParagraph"/>
+        <w:numPr>
+          <w:ilvl w:val="0"/>
+          <w:numId w:val="17"/>
+        </w:numPr>
+        <w:rPr>
+          <w:lang w:val="pt-BR"/>
+        </w:rPr>
+      </w:pPr>
+      <w:r>
+        <w:rPr>
+          <w:lang w:val="pt-BR"/>
+        </w:rPr>
+        <w:t>EZServer.DLL – Tratamento de odometro quando o abastecimento é reservado pelo conecttec. Limpa frentista e cliente tag quando autorização é automatico.</w:t>
+      </w:r>
+    </w:p>
+    <w:p>
+      <w:pPr>
+        <w:pStyle w:val="ListParagraph"/>
+        <w:numPr>
+          <w:ilvl w:val="0"/>
+          <w:numId w:val="17"/>
+        </w:numPr>
+        <w:rPr>
+          <w:lang w:val="pt-BR"/>
+        </w:rPr>
+      </w:pPr>
+      <w:r>
+        <w:rPr>
+          <w:lang w:val="pt-BR"/>
+        </w:rPr>
+        <w:t xml:space="preserve">EZConnect.DLL – Tratamento de </w:t>
+      </w:r>
+      <w:proofErr w:type="gramStart"/>
+      <w:r>
+        <w:rPr>
+          <w:lang w:val="pt-BR"/>
+        </w:rPr>
+        <w:t>re-conexão</w:t>
+      </w:r>
+      <w:proofErr w:type="gramEnd"/>
+      <w:r>
+        <w:rPr>
+          <w:lang w:val="pt-BR"/>
+        </w:rPr>
+        <w:t xml:space="preserve"> melhorada, </w:t>
+      </w:r>
+      <w:r>
+        <w:rPr>
+          <w:lang w:val="pt-BR"/>
+        </w:rPr>
+        <w:t xml:space="preserve">Zero </w:t>
+      </w:r>
+      <w:proofErr w:type="gramStart"/>
+      <w:r>
+        <w:rPr>
+          <w:lang w:val="pt-BR"/>
+        </w:rPr>
+        <w:t>Abastecimento etc</w:t>
+      </w:r>
+      <w:proofErr w:type="gramEnd"/>
+      <w:r>
+        <w:rPr>
+          <w:lang w:val="pt-BR"/>
+        </w:rPr>
+        <w:t xml:space="preserve"> </w:t>
+      </w:r>
+    </w:p>
+    <w:p>
+      <w:pPr>
+        <w:rPr>
+          <w:lang w:val="pt-BR"/>
+        </w:rPr>
+      </w:pPr>
+    </w:p>
+    <w:p>
+      <w:pPr>
+        <w:pStyle w:val="Heading2"/>
+        <w:rPr>
+          <w:lang w:val="pt-BR"/>
+        </w:rPr>
+      </w:pPr>
+      <w:r>
+        <w:rPr>
+          <w:lang w:val="pt-BR"/>
+        </w:rPr>
+        <w:t>Correções desde 25b80B17</w:t>
+      </w:r>
+    </w:p>
+    <w:p>
+      <w:pPr>
+        <w:pStyle w:val="ListParagraph"/>
+        <w:numPr>
+          <w:ilvl w:val="0"/>
+          <w:numId w:val="17"/>
+        </w:numPr>
+        <w:rPr>
+          <w:lang w:val="pt-BR"/>
+        </w:rPr>
+      </w:pPr>
+      <w:r>
+        <w:rPr>
+          <w:lang w:val="pt-BR"/>
+        </w:rPr>
+        <w:t xml:space="preserve">PumpDrv.DLL – </w:t>
+      </w:r>
+      <w:r>
+        <w:rPr>
+          <w:lang w:val="pt-BR"/>
+        </w:rPr>
+        <w:t xml:space="preserve">coreção para </w:t>
+      </w:r>
+      <w:r>
+        <w:rPr>
+          <w:lang w:val="pt-BR"/>
+        </w:rPr>
+        <w:t xml:space="preserve">mapeamento dos PAs para bombas de 4 PAs </w:t>
+      </w:r>
+      <w:r>
+        <w:rPr>
+          <w:lang w:val="pt-BR"/>
+        </w:rPr>
+        <w:t xml:space="preserve">para dois leitores </w:t>
+      </w:r>
+      <w:r>
+        <w:rPr>
+          <w:lang w:val="pt-BR"/>
+        </w:rPr>
+        <w:t>em modo ezremote offline.</w:t>
+      </w:r>
+    </w:p>
+    <w:p>
+      <w:pPr>
+        <w:pStyle w:val="ListParagraph"/>
+        <w:numPr>
+          <w:ilvl w:val="0"/>
+          <w:numId w:val="17"/>
+        </w:numPr>
+        <w:rPr>
+          <w:lang w:val="pt-BR"/>
+        </w:rPr>
+      </w:pPr>
+      <w:r>
+        <w:rPr>
+          <w:lang w:val="pt-BR"/>
+        </w:rPr>
+        <w:t>EZServer.DLL – Melh</w:t>
+      </w:r>
+      <w:r>
+        <w:rPr>
+          <w:lang w:val="pt-BR"/>
+        </w:rPr>
+        <w:t>o</w:t>
+      </w:r>
+      <w:r>
+        <w:rPr>
+          <w:lang w:val="pt-BR"/>
+        </w:rPr>
+        <w:t xml:space="preserve">rou tratamento de tags </w:t>
+      </w:r>
+      <w:r>
+        <w:rPr>
+          <w:lang w:val="pt-BR"/>
+        </w:rPr>
+        <w:t>na cache para</w:t>
+      </w:r>
+      <w:r>
+        <w:rPr>
+          <w:lang w:val="pt-BR"/>
+        </w:rPr>
+        <w:t xml:space="preserve"> abastecimento</w:t>
+      </w:r>
+      <w:r>
+        <w:rPr>
+          <w:lang w:val="pt-BR"/>
+        </w:rPr>
+        <w:t>s</w:t>
+      </w:r>
+      <w:r>
+        <w:rPr>
+          <w:lang w:val="pt-BR"/>
+        </w:rPr>
+        <w:t xml:space="preserve"> modo ezremote offline.</w:t>
+      </w:r>
+    </w:p>
+    <w:p>
+      <w:pPr>
+        <w:pStyle w:val="ListParagraph"/>
+        <w:numPr>
+          <w:ilvl w:val="0"/>
+          <w:numId w:val="17"/>
+        </w:numPr>
+        <w:rPr>
+          <w:lang w:val="pt-BR"/>
+        </w:rPr>
+      </w:pPr>
+      <w:r>
+        <w:rPr>
+          <w:lang w:val="pt-BR"/>
+        </w:rPr>
+        <w:t xml:space="preserve">EZProbe.exe – Menu </w:t>
+      </w:r>
+      <w:proofErr w:type="gramStart"/>
+      <w:r>
+        <w:rPr>
+          <w:lang w:val="pt-BR"/>
+        </w:rPr>
+        <w:t>`?`</w:t>
+      </w:r>
+      <w:proofErr w:type="gramEnd"/>
+      <w:r>
+        <w:rPr>
+          <w:lang w:val="pt-BR"/>
+        </w:rPr>
+        <w:t xml:space="preserve"> dentro do calibraition menu oferecendo </w:t>
+      </w:r>
+      <w:r>
+        <w:rPr>
+          <w:lang w:val="pt-BR"/>
+        </w:rPr>
+        <w:t xml:space="preserve">opções de calibração manual </w:t>
+      </w:r>
+    </w:p>
+    <w:p>
+      <w:pPr>
+        <w:pStyle w:val="ListParagraph"/>
+        <w:numPr>
+          <w:ilvl w:val="0"/>
+          <w:numId w:val="17"/>
+        </w:numPr>
+        <w:rPr>
+          <w:lang w:val="pt-BR"/>
+        </w:rPr>
+      </w:pPr>
+      <w:r>
+        <w:rPr>
+          <w:lang w:val="pt-BR"/>
+        </w:rPr>
+        <w:t xml:space="preserve">EZProbe.hex – 1.0.2.1 melhorias na tratamente de sinal baixo e localizaç~co da boia de </w:t>
+      </w:r>
+      <w:proofErr w:type="gramStart"/>
+      <w:r>
+        <w:rPr>
+          <w:lang w:val="pt-BR"/>
+        </w:rPr>
+        <w:t>agua</w:t>
+      </w:r>
+      <w:proofErr w:type="gramEnd"/>
       <w:r>
         <w:rPr>
           <w:lang w:val="pt-BR"/>
@@ -822,26 +1519,103 @@
         <w:pStyle w:val="ListParagraph"/>
         <w:numPr>
           <w:ilvl w:val="0"/>
-          <w:numId w:val="19"/>
-        </w:numPr>
-        <w:rPr>
-          <w:lang w:val="pt-BR"/>
-        </w:rPr>
-      </w:pPr>
-      <w:r>
-        <w:rPr>
-          <w:lang w:val="pt-BR"/>
-        </w:rPr>
-        <w:t xml:space="preserve">Firmware 1645 – Alterando o PANID para 0xFFFF agora desabilita o </w:t>
-      </w:r>
-      <w:proofErr w:type="spellStart"/>
-      <w:r>
-        <w:rPr>
-          <w:lang w:val="pt-BR"/>
-        </w:rPr>
-        <w:t>ZigBee</w:t>
-      </w:r>
-      <w:proofErr w:type="spellEnd"/>
+          <w:numId w:val="17"/>
+        </w:numPr>
+        <w:rPr>
+          <w:lang w:val="pt-BR"/>
+        </w:rPr>
+      </w:pPr>
+      <w:r>
+        <w:rPr>
+          <w:lang w:val="pt-BR"/>
+        </w:rPr>
+        <w:t>Firmware 2643 – melhorias no tratamente de power down, e mapeamento de PAs para lietores.</w:t>
+      </w:r>
+    </w:p>
+    <w:p>
+      <w:pPr>
+        <w:rPr>
+          <w:lang w:val="pt-BR"/>
+        </w:rPr>
+      </w:pPr>
+    </w:p>
+    <w:p>
+      <w:pPr>
+        <w:pStyle w:val="Heading2"/>
+        <w:rPr>
+          <w:lang w:val="pt-BR"/>
+        </w:rPr>
+      </w:pPr>
+      <w:r>
+        <w:rPr>
+          <w:lang w:val="pt-BR"/>
+        </w:rPr>
+        <w:t>Correções desde 25b80B16</w:t>
+      </w:r>
+    </w:p>
+    <w:p>
+      <w:pPr>
+        <w:pStyle w:val="ListParagraph"/>
+        <w:numPr>
+          <w:ilvl w:val="0"/>
+          <w:numId w:val="17"/>
+        </w:numPr>
+        <w:rPr>
+          <w:lang w:val="pt-BR"/>
+        </w:rPr>
+      </w:pPr>
+      <w:r>
+        <w:rPr>
+          <w:lang w:val="pt-BR"/>
+        </w:rPr>
+        <w:t>PumpDrv</w:t>
+      </w:r>
+      <w:r>
+        <w:rPr>
+          <w:lang w:val="pt-BR"/>
+        </w:rPr>
+        <w:t>.DLL – correção para funcionar corretamente com EZEmbedded (Gilbarco IoT) cabeado.</w:t>
+      </w:r>
+    </w:p>
+    <w:p>
+      <w:pPr>
+        <w:pStyle w:val="ListParagraph"/>
+        <w:numPr>
+          <w:ilvl w:val="0"/>
+          <w:numId w:val="17"/>
+        </w:numPr>
+        <w:rPr>
+          <w:lang w:val="pt-BR"/>
+        </w:rPr>
+      </w:pPr>
+      <w:r>
+        <w:rPr>
+          <w:lang w:val="pt-BR"/>
+        </w:rPr>
+        <w:t xml:space="preserve">EZServer.DLL – erro de tratamento de sonda EZProbe quando o tipo de medição é configurado </w:t>
+      </w:r>
+      <w:proofErr w:type="gramStart"/>
+      <w:r>
+        <w:rPr>
+          <w:lang w:val="pt-BR"/>
+        </w:rPr>
+        <w:t>com Medido</w:t>
+      </w:r>
+      <w:proofErr w:type="gramEnd"/>
+      <w:r>
+        <w:rPr>
+          <w:lang w:val="pt-BR"/>
+        </w:rPr>
+        <w:t xml:space="preserve"> (reservado para </w:t>
+      </w:r>
+      <w:proofErr w:type="gramStart"/>
+      <w:r>
+        <w:rPr>
+          <w:lang w:val="pt-BR"/>
+        </w:rPr>
+        <w:t>ATGs )</w:t>
+      </w:r>
+      <w:proofErr w:type="gramEnd"/>
       <w:r>
         <w:rPr>
           <w:lang w:val="pt-BR"/>
@@ -854,207 +1628,68 @@
         <w:pStyle w:val="ListParagraph"/>
         <w:numPr>
           <w:ilvl w:val="0"/>
-          <w:numId w:val="19"/>
-        </w:numPr>
-        <w:rPr>
-          <w:lang w:val="pt-BR"/>
-        </w:rPr>
-      </w:pPr>
-      <w:r>
-        <w:rPr>
-          <w:lang w:val="pt-BR"/>
-        </w:rPr>
-        <w:t xml:space="preserve">EZServer.DLL – Abriu a faixa de número de produto para entre 1 e 1000000 </w:t>
-      </w:r>
-    </w:p>
-    <w:p>
-      <w:pPr>
-        <w:pStyle w:val="ListParagraph"/>
-        <w:numPr>
-          <w:ilvl w:val="0"/>
-          <w:numId w:val="19"/>
-        </w:numPr>
-        <w:rPr>
-          <w:lang w:val="pt-BR"/>
-        </w:rPr>
-      </w:pPr>
-      <w:r>
-        <w:rPr>
-          <w:lang w:val="pt-BR"/>
-        </w:rPr>
-        <w:t xml:space="preserve">EZDriver.ini – </w:t>
-      </w:r>
-      <w:proofErr w:type="spellStart"/>
-      <w:r>
-        <w:rPr>
-          <w:lang w:val="pt-BR"/>
-        </w:rPr>
-        <w:t>gilbarco</w:t>
-      </w:r>
-      <w:proofErr w:type="spellEnd"/>
-      <w:r>
-        <w:rPr>
-          <w:lang w:val="pt-BR"/>
-        </w:rPr>
-        <w:t xml:space="preserve"> driver </w:t>
-      </w:r>
-      <w:proofErr w:type="spellStart"/>
-      <w:r>
-        <w:rPr>
-          <w:lang w:val="pt-BR"/>
-        </w:rPr>
-        <w:t>InterCharDelay</w:t>
-      </w:r>
-      <w:proofErr w:type="spellEnd"/>
-      <w:r>
-        <w:rPr>
-          <w:lang w:val="pt-BR"/>
-        </w:rPr>
-        <w:t xml:space="preserve"> voltou para20ms, menos para novo tipo </w:t>
-      </w:r>
-      <w:proofErr w:type="spellStart"/>
-      <w:r>
-        <w:rPr>
-          <w:lang w:val="pt-BR"/>
-        </w:rPr>
-        <w:t>Gilbarco</w:t>
-      </w:r>
-      <w:proofErr w:type="spellEnd"/>
-      <w:r>
-        <w:rPr>
-          <w:lang w:val="pt-BR"/>
-        </w:rPr>
-        <w:t xml:space="preserve"> PHX que fica com 70ms</w:t>
-      </w:r>
-    </w:p>
-    <w:p>
-      <w:pPr>
-        <w:pStyle w:val="ListParagraph"/>
-        <w:numPr>
-          <w:ilvl w:val="0"/>
-          <w:numId w:val="19"/>
-        </w:numPr>
-        <w:rPr>
-          <w:lang w:val="pt-BR"/>
-        </w:rPr>
-      </w:pPr>
-      <w:r>
-        <w:rPr>
-          <w:lang w:val="pt-BR"/>
-        </w:rPr>
-        <w:t xml:space="preserve">EZserver.dll – Manda preço temporário antes do </w:t>
-      </w:r>
-      <w:proofErr w:type="spellStart"/>
-      <w:r>
-        <w:rPr>
-          <w:lang w:val="pt-BR"/>
-        </w:rPr>
-        <w:t>preset</w:t>
-      </w:r>
-      <w:proofErr w:type="spellEnd"/>
-      <w:r>
-        <w:rPr>
-          <w:lang w:val="pt-BR"/>
-        </w:rPr>
-        <w:t xml:space="preserve"> para a bomba para evitar perda de </w:t>
-      </w:r>
-      <w:proofErr w:type="spellStart"/>
-      <w:r>
-        <w:rPr>
-          <w:lang w:val="pt-BR"/>
-        </w:rPr>
-        <w:t>preset</w:t>
-      </w:r>
-      <w:proofErr w:type="spellEnd"/>
-    </w:p>
-    <w:p>
-      <w:pPr>
-        <w:pStyle w:val="ListParagraph"/>
-        <w:numPr>
-          <w:ilvl w:val="0"/>
-          <w:numId w:val="19"/>
-        </w:numPr>
-        <w:rPr>
-          <w:lang w:val="pt-BR"/>
-        </w:rPr>
-      </w:pPr>
-      <w:r>
-        <w:rPr>
-          <w:lang w:val="pt-BR"/>
-        </w:rPr>
-        <w:t xml:space="preserve">EZServer.dll – só gerar ZERO_DELIVERY </w:t>
-      </w:r>
-      <w:proofErr w:type="spellStart"/>
-      <w:r>
-        <w:rPr>
-          <w:lang w:val="pt-BR"/>
-        </w:rPr>
-        <w:t>event</w:t>
-      </w:r>
-      <w:proofErr w:type="spellEnd"/>
-      <w:r>
-        <w:rPr>
-          <w:lang w:val="pt-BR"/>
-        </w:rPr>
-        <w:t xml:space="preserve"> quando sair do estado </w:t>
-      </w:r>
-      <w:proofErr w:type="spellStart"/>
-      <w:r>
-        <w:rPr>
-          <w:lang w:val="pt-BR"/>
-        </w:rPr>
-        <w:t>idle</w:t>
-      </w:r>
-      <w:proofErr w:type="spellEnd"/>
-      <w:r>
-        <w:rPr>
-          <w:lang w:val="pt-BR"/>
-        </w:rPr>
-        <w:t xml:space="preserve"> para </w:t>
-      </w:r>
-      <w:proofErr w:type="spellStart"/>
-      <w:r>
-        <w:rPr>
-          <w:lang w:val="pt-BR"/>
-        </w:rPr>
-        <w:t>delivery_starting</w:t>
-      </w:r>
-      <w:proofErr w:type="spellEnd"/>
-      <w:r>
-        <w:rPr>
-          <w:lang w:val="pt-BR"/>
-        </w:rPr>
-        <w:t xml:space="preserve">, não </w:t>
-      </w:r>
-      <w:proofErr w:type="spellStart"/>
-      <w:r>
-        <w:rPr>
-          <w:lang w:val="pt-BR"/>
-        </w:rPr>
-        <w:t>not_repsonding</w:t>
-      </w:r>
-      <w:proofErr w:type="spellEnd"/>
-      <w:r>
-        <w:rPr>
-          <w:lang w:val="pt-BR"/>
-        </w:rPr>
-        <w:t xml:space="preserve"> para </w:t>
-      </w:r>
-      <w:proofErr w:type="spellStart"/>
-      <w:r>
-        <w:rPr>
-          <w:lang w:val="pt-BR"/>
-        </w:rPr>
-        <w:t>delivery_starting</w:t>
-      </w:r>
-      <w:proofErr w:type="spellEnd"/>
-    </w:p>
-    <w:p>
-      <w:pPr>
-        <w:rPr>
-          <w:lang w:val="pt-BR"/>
-        </w:rPr>
-      </w:pPr>
+          <w:numId w:val="17"/>
+        </w:numPr>
+        <w:rPr>
+          <w:lang w:val="pt-BR"/>
+        </w:rPr>
+      </w:pPr>
+      <w:r>
+        <w:rPr>
+          <w:lang w:val="pt-BR"/>
+        </w:rPr>
+        <w:t>EZ2Company.DLL – várias melhorias em tratamento de mudança de status e totais em andamento passado para o EZServer.</w:t>
+      </w:r>
+    </w:p>
+    <w:p>
+      <w:pPr>
+        <w:pStyle w:val="ListParagraph"/>
+        <w:numPr>
+          <w:ilvl w:val="0"/>
+          <w:numId w:val="17"/>
+        </w:numPr>
+        <w:rPr>
+          <w:lang w:val="pt-BR"/>
+        </w:rPr>
+      </w:pPr>
+      <w:r>
+        <w:rPr>
+          <w:lang w:val="pt-BR"/>
+        </w:rPr>
+        <w:t xml:space="preserve">ExcelBr.DLL – corrigiu interface com sensores quando não tem sonda </w:t>
+      </w:r>
+      <w:proofErr w:type="gramStart"/>
+      <w:r>
+        <w:rPr>
+          <w:lang w:val="pt-BR"/>
+        </w:rPr>
+        <w:t>numero</w:t>
+      </w:r>
+      <w:proofErr w:type="gramEnd"/>
+      <w:r>
+        <w:rPr>
+          <w:lang w:val="pt-BR"/>
+        </w:rPr>
+        <w:t xml:space="preserve"> 1 sendo ExcelBr </w:t>
+      </w:r>
+    </w:p>
+    <w:p>
+      <w:pPr>
+        <w:pStyle w:val="ListParagraph"/>
+        <w:numPr>
+          <w:ilvl w:val="0"/>
+          <w:numId w:val="17"/>
+        </w:numPr>
+        <w:rPr>
+          <w:lang w:val="pt-BR"/>
+        </w:rPr>
+      </w:pPr>
+      <w:r>
+        <w:rPr>
+          <w:lang w:val="pt-BR"/>
+        </w:rPr>
+        <w:t xml:space="preserve">EZCalibrate.exe – corrigiu interpretação da tabela de arquivamento CSV quando local não é US </w:t>
+      </w:r>
     </w:p>
     <w:p>
       <w:pPr>
@@ -1074,85 +1709,195 @@
         <w:rPr>
           <w:lang w:val="pt-BR"/>
         </w:rPr>
+        <w:t>Nova funcionalidade</w:t>
+      </w:r>
+    </w:p>
+    <w:p>
+      <w:pPr>
+        <w:pStyle w:val="ListParagraph"/>
+        <w:numPr>
+          <w:ilvl w:val="0"/>
+          <w:numId w:val="17"/>
+        </w:numPr>
+        <w:rPr>
+          <w:lang w:val="pt-BR"/>
+        </w:rPr>
+      </w:pPr>
+      <w:r>
+        <w:rPr>
+          <w:lang w:val="pt-BR"/>
+        </w:rPr>
+        <w:t>Aspro.DLL – suporte para versão firmware R26 para mandar preços individuais para cada lado da bomba</w:t>
+      </w:r>
+    </w:p>
+    <w:p>
+      <w:pPr>
+        <w:pStyle w:val="ListParagraph"/>
+        <w:numPr>
+          <w:ilvl w:val="0"/>
+          <w:numId w:val="17"/>
+        </w:numPr>
+        <w:rPr>
+          <w:lang w:val="pt-BR"/>
+        </w:rPr>
+      </w:pPr>
+      <w:r>
+        <w:rPr>
+          <w:lang w:val="pt-BR"/>
+        </w:rPr>
+        <w:t>ModBus.DLL – suporte para model DGM-01 da Metroval</w:t>
+      </w:r>
+      <w:r>
+        <w:rPr>
+          <w:lang w:val="pt-BR"/>
+        </w:rPr>
+        <w:t>.</w:t>
+      </w:r>
+    </w:p>
+    <w:p>
+      <w:pPr>
+        <w:pStyle w:val="ListParagraph"/>
+        <w:numPr>
+          <w:ilvl w:val="0"/>
+          <w:numId w:val="17"/>
+        </w:numPr>
+        <w:rPr>
+          <w:lang w:val="pt-BR"/>
+        </w:rPr>
+      </w:pPr>
+      <w:r>
+        <w:rPr>
+          <w:lang w:val="pt-BR"/>
+        </w:rPr>
+        <w:t>EZServer.DLL – gerar eventos etc. para abastecimentos zerado.</w:t>
+      </w:r>
+    </w:p>
+    <w:p>
+      <w:pPr>
+        <w:pStyle w:val="ListParagraph"/>
+        <w:numPr>
+          <w:ilvl w:val="0"/>
+          <w:numId w:val="17"/>
+        </w:numPr>
+        <w:rPr>
+          <w:lang w:val="pt-BR"/>
+        </w:rPr>
+      </w:pPr>
+      <w:r>
+        <w:rPr>
+          <w:lang w:val="pt-BR"/>
+        </w:rPr>
         <w:lastRenderedPageBreak/>
-        <w:t>Nova funcionalidade</w:t>
-      </w:r>
-    </w:p>
-    <w:p>
-      <w:pPr>
-        <w:pStyle w:val="ListParagraph"/>
-        <w:numPr>
-          <w:ilvl w:val="0"/>
-          <w:numId w:val="20"/>
-        </w:numPr>
-        <w:rPr>
-          <w:lang w:val="pt-BR"/>
-        </w:rPr>
-      </w:pPr>
-      <w:r>
-        <w:rPr>
-          <w:lang w:val="pt-BR"/>
-        </w:rPr>
-        <w:t xml:space="preserve">EZServer.DLL – funcionalidade de tanque virtual introduzido </w:t>
-      </w:r>
-    </w:p>
-    <w:p>
-      <w:pPr>
-        <w:pStyle w:val="ListParagraph"/>
-        <w:numPr>
-          <w:ilvl w:val="0"/>
-          <w:numId w:val="20"/>
-        </w:numPr>
-        <w:rPr>
-          <w:lang w:val="pt-BR"/>
-        </w:rPr>
-      </w:pPr>
-      <w:r>
-        <w:rPr>
-          <w:lang w:val="pt-BR"/>
-        </w:rPr>
-        <w:t xml:space="preserve">Firmware 1645 – suporte para sonda start italiana RS845 </w:t>
-      </w:r>
-    </w:p>
-    <w:p>
-      <w:pPr>
-        <w:pStyle w:val="ListParagraph"/>
-        <w:numPr>
-          <w:ilvl w:val="0"/>
-          <w:numId w:val="20"/>
-        </w:numPr>
-        <w:rPr>
-          <w:lang w:val="pt-BR"/>
-        </w:rPr>
-      </w:pPr>
-      <w:proofErr w:type="spellStart"/>
-      <w:r>
-        <w:rPr>
-          <w:lang w:val="pt-BR"/>
-        </w:rPr>
-        <w:t>EZProbe.hex</w:t>
-      </w:r>
-      <w:proofErr w:type="spellEnd"/>
-      <w:r>
-        <w:rPr>
-          <w:lang w:val="pt-BR"/>
-        </w:rPr>
-        <w:t xml:space="preserve"> 1.00.23 – melhor tratamento de pulse e novo target </w:t>
-      </w:r>
-      <w:proofErr w:type="spellStart"/>
-      <w:r>
-        <w:rPr>
-          <w:lang w:val="pt-BR"/>
-        </w:rPr>
-        <w:t>voltage</w:t>
-      </w:r>
-      <w:proofErr w:type="spellEnd"/>
-      <w:r>
-        <w:rPr>
-          <w:lang w:val="pt-BR"/>
-        </w:rPr>
-        <w:t>.</w:t>
-      </w:r>
+        <w:t xml:space="preserve">EZ2Company – </w:t>
+      </w:r>
+      <w:r>
+        <w:rPr>
+          <w:lang w:val="pt-BR"/>
+        </w:rPr>
+        <w:t>autoconfiguração</w:t>
+      </w:r>
+      <w:r>
+        <w:rPr>
+          <w:lang w:val="pt-BR"/>
+        </w:rPr>
+        <w:t xml:space="preserve"> de PAs e bicos baseado nas respostas do CBC-06 </w:t>
+      </w:r>
+    </w:p>
+    <w:p>
+      <w:pPr>
+        <w:pStyle w:val="ListParagraph"/>
+        <w:numPr>
+          <w:ilvl w:val="0"/>
+          <w:numId w:val="17"/>
+        </w:numPr>
+        <w:rPr>
+          <w:lang w:val="pt-BR"/>
+        </w:rPr>
+      </w:pPr>
+      <w:r>
+        <w:rPr>
+          <w:lang w:val="pt-BR"/>
+        </w:rPr>
+        <w:t xml:space="preserve">EZConnect.DLL – incluir 1.0.7.9, </w:t>
+      </w:r>
+    </w:p>
+    <w:p>
+      <w:pPr>
+        <w:pStyle w:val="ListParagraph"/>
+        <w:numPr>
+          <w:ilvl w:val="0"/>
+          <w:numId w:val="17"/>
+        </w:numPr>
+        <w:rPr>
+          <w:lang w:val="pt-BR"/>
+        </w:rPr>
+      </w:pPr>
+      <w:r>
+        <w:rPr>
+          <w:lang w:val="pt-BR"/>
+        </w:rPr>
+        <w:t xml:space="preserve">EZServer.DLL, EZATG.ini - </w:t>
+      </w:r>
+      <w:r>
+        <w:rPr>
+          <w:lang w:val="pt-BR"/>
+        </w:rPr>
+        <w:t>Config</w:t>
+      </w:r>
+      <w:r>
+        <w:rPr>
+          <w:lang w:val="pt-BR"/>
+        </w:rPr>
+        <w:t>u</w:t>
+      </w:r>
+      <w:r>
+        <w:rPr>
+          <w:lang w:val="pt-BR"/>
+        </w:rPr>
+        <w:t xml:space="preserve">ração de offset de boais de </w:t>
+      </w:r>
+      <w:proofErr w:type="gramStart"/>
+      <w:r>
+        <w:rPr>
+          <w:lang w:val="pt-BR"/>
+        </w:rPr>
+        <w:t>agua</w:t>
+      </w:r>
+      <w:proofErr w:type="gramEnd"/>
+      <w:r>
+        <w:rPr>
+          <w:lang w:val="pt-BR"/>
+        </w:rPr>
+        <w:t xml:space="preserve"> e combustível para sondas XPTec </w:t>
+      </w:r>
+      <w:r>
+        <w:rPr>
+          <w:lang w:val="pt-BR"/>
+        </w:rPr>
+        <w:t xml:space="preserve">e </w:t>
+      </w:r>
+      <w:proofErr w:type="gramStart"/>
+      <w:r>
+        <w:rPr>
+          <w:lang w:val="pt-BR"/>
+        </w:rPr>
+        <w:t>NZ.Tec</w:t>
+      </w:r>
+      <w:proofErr w:type="gramEnd"/>
+      <w:r>
+        <w:rPr>
+          <w:lang w:val="pt-BR"/>
+        </w:rPr>
+        <w:t xml:space="preserve"> separado e corrigido.</w:t>
+      </w:r>
+    </w:p>
+    <w:p>
+      <w:pPr>
+        <w:pStyle w:val="ListParagraph"/>
+        <w:rPr>
+          <w:lang w:val="pt-BR"/>
+        </w:rPr>
+      </w:pPr>
     </w:p>
     <w:p>
       <w:pPr>
@@ -1172,7 +1917,7 @@
         <w:rPr>
           <w:lang w:val="pt-BR"/>
         </w:rPr>
-        <w:t>Correções desde 25b80B18</w:t>
+        <w:t>Correções desde 25b80B13</w:t>
       </w:r>
     </w:p>
     <w:p>
@@ -1190,7 +1935,7 @@
         <w:rPr>
           <w:lang w:val="pt-BR"/>
         </w:rPr>
-        <w:t>EZServer.DLL – Tratamento de odometro quando o abastecimento é reservado pelo conecttec. Limpa frentista e cliente tag quando autorização é automatico.</w:t>
+        <w:t>EZCalibrate – nova funcionalidade para configurar e calibrar tanques com as entregas</w:t>
       </w:r>
     </w:p>
     <w:p>
@@ -1208,42 +1953,328 @@
         <w:rPr>
           <w:lang w:val="pt-BR"/>
         </w:rPr>
-        <w:t xml:space="preserve">EZConnect.DLL – Tratamento de </w:t>
-      </w:r>
-      <w:proofErr w:type="gramStart"/>
-      <w:r>
-        <w:rPr>
-          <w:lang w:val="pt-BR"/>
-        </w:rPr>
-        <w:t>re-conexão</w:t>
-      </w:r>
-      <w:proofErr w:type="gramEnd"/>
-      <w:r>
-        <w:rPr>
-          <w:lang w:val="pt-BR"/>
-        </w:rPr>
-        <w:t xml:space="preserve"> melhorada, </w:t>
-      </w:r>
-      <w:r>
-        <w:rPr>
-          <w:lang w:val="pt-BR"/>
-        </w:rPr>
-        <w:t xml:space="preserve">Zero </w:t>
-      </w:r>
-      <w:proofErr w:type="gramStart"/>
-      <w:r>
-        <w:rPr>
-          <w:lang w:val="pt-BR"/>
-        </w:rPr>
-        <w:t>Abastecimento etc</w:t>
-      </w:r>
-      <w:proofErr w:type="gramEnd"/>
-      <w:r>
-        <w:rPr>
-          <w:lang w:val="pt-BR"/>
-        </w:rPr>
-        <w:t xml:space="preserve"> </w:t>
-      </w:r>
+        <w:t xml:space="preserve">EZServer.DLL – novo tipo de calibração de tanques, Calibração manual </w:t>
+      </w:r>
+    </w:p>
+    <w:p>
+      <w:pPr>
+        <w:pStyle w:val="ListParagraph"/>
+        <w:numPr>
+          <w:ilvl w:val="0"/>
+          <w:numId w:val="17"/>
+        </w:numPr>
+        <w:rPr>
+          <w:lang w:val="pt-BR"/>
+        </w:rPr>
+      </w:pPr>
+      <w:r>
+        <w:rPr>
+          <w:lang w:val="pt-BR"/>
+        </w:rPr>
+        <w:t>PumpDrv.DLL – resolveu problema Wertico utilizando leitores embutido</w:t>
+      </w:r>
+    </w:p>
+    <w:p>
+      <w:pPr>
+        <w:pStyle w:val="ListParagraph"/>
+        <w:numPr>
+          <w:ilvl w:val="0"/>
+          <w:numId w:val="17"/>
+        </w:numPr>
+        <w:rPr>
+          <w:lang w:val="pt-BR"/>
+        </w:rPr>
+      </w:pPr>
+      <w:r>
+        <w:rPr>
+          <w:lang w:val="pt-BR"/>
+        </w:rPr>
+        <w:t xml:space="preserve">Aspro.DLL – Melhorias na coleta dos encerrantes </w:t>
+      </w:r>
+    </w:p>
+    <w:p>
+      <w:pPr>
+        <w:pStyle w:val="ListParagraph"/>
+        <w:numPr>
+          <w:ilvl w:val="0"/>
+          <w:numId w:val="17"/>
+        </w:numPr>
+        <w:rPr>
+          <w:lang w:val="pt-BR"/>
+        </w:rPr>
+      </w:pPr>
+      <w:r>
+        <w:rPr>
+          <w:lang w:val="pt-BR"/>
+        </w:rPr>
+        <w:t xml:space="preserve">EZDriver.ini – Deixar Develco com duas casas decimais nos encerrantes </w:t>
+      </w:r>
+    </w:p>
+    <w:p>
+      <w:pPr>
+        <w:pStyle w:val="ListParagraph"/>
+        <w:numPr>
+          <w:ilvl w:val="0"/>
+          <w:numId w:val="17"/>
+        </w:numPr>
+        <w:rPr>
+          <w:lang w:val="pt-BR"/>
+        </w:rPr>
+      </w:pPr>
+      <w:r>
+        <w:rPr>
+          <w:lang w:val="pt-BR"/>
+        </w:rPr>
+        <w:t xml:space="preserve">EZServer.DLL – Bloqueio de bico não funcionando sem preset </w:t>
+      </w:r>
+    </w:p>
+    <w:p>
+      <w:pPr>
+        <w:pStyle w:val="ListParagraph"/>
+        <w:numPr>
+          <w:ilvl w:val="0"/>
+          <w:numId w:val="17"/>
+        </w:numPr>
+        <w:rPr>
+          <w:lang w:val="pt-BR"/>
+        </w:rPr>
+      </w:pPr>
+      <w:r>
+        <w:rPr>
+          <w:lang w:val="pt-BR"/>
+        </w:rPr>
+        <w:t>EZServer.DLL – Bombas com 4 PAs Clearing tag</w:t>
+      </w:r>
+      <w:r>
+        <w:rPr>
+          <w:lang w:val="pt-BR"/>
+        </w:rPr>
+        <w:t>s</w:t>
+      </w:r>
+      <w:r>
+        <w:rPr>
+          <w:lang w:val="pt-BR"/>
+        </w:rPr>
+        <w:t xml:space="preserve"> erradamente para outro PA no mesmo leitor </w:t>
+      </w:r>
+    </w:p>
+    <w:p>
+      <w:pPr>
+        <w:pStyle w:val="ListParagraph"/>
+        <w:numPr>
+          <w:ilvl w:val="0"/>
+          <w:numId w:val="17"/>
+        </w:numPr>
+        <w:rPr>
+          <w:lang w:val="pt-BR"/>
+        </w:rPr>
+      </w:pPr>
+      <w:r>
+        <w:rPr>
+          <w:lang w:val="pt-BR"/>
+        </w:rPr>
+        <w:t>EZServer.DLL - Bombas GNV passando</w:t>
+      </w:r>
+      <w:r>
+        <w:rPr>
+          <w:lang w:val="pt-BR"/>
+        </w:rPr>
+        <w:t xml:space="preserve"> pelo estado IDLE no começo do abastecimento não limpa os tags</w:t>
+      </w:r>
+      <w:r>
+        <w:rPr>
+          <w:lang w:val="pt-BR"/>
+        </w:rPr>
+        <w:t xml:space="preserve">, a última leitura de tag é salvou para utilizar quando GNV comença sem liberação </w:t>
+      </w:r>
+    </w:p>
+    <w:p>
+      <w:pPr>
+        <w:pStyle w:val="ListParagraph"/>
+        <w:numPr>
+          <w:ilvl w:val="0"/>
+          <w:numId w:val="17"/>
+        </w:numPr>
+        <w:rPr>
+          <w:lang w:val="pt-BR"/>
+        </w:rPr>
+      </w:pPr>
+      <w:r>
+        <w:rPr>
+          <w:lang w:val="pt-BR"/>
+        </w:rPr>
+        <w:t>EZServer.DLL – concertou formatação do tag mifare sendo mandado para o EZRemote, agora sempre 8 dígitos com zeros na esquerda.</w:t>
+      </w:r>
+    </w:p>
+    <w:p>
+      <w:pPr>
+        <w:pStyle w:val="ListParagraph"/>
+        <w:numPr>
+          <w:ilvl w:val="0"/>
+          <w:numId w:val="17"/>
+        </w:numPr>
+        <w:rPr>
+          <w:lang w:val="pt-BR"/>
+        </w:rPr>
+      </w:pPr>
+      <w:r>
+        <w:rPr>
+          <w:lang w:val="pt-BR"/>
+        </w:rPr>
+        <w:t xml:space="preserve">EZserver.DLL – Bombas GNV não limpa mais os tags depois authorize timeout </w:t>
+      </w:r>
+    </w:p>
+    <w:p>
+      <w:pPr>
+        <w:pStyle w:val="ListParagraph"/>
+        <w:numPr>
+          <w:ilvl w:val="0"/>
+          <w:numId w:val="17"/>
+        </w:numPr>
+        <w:rPr>
+          <w:lang w:val="pt-BR"/>
+        </w:rPr>
+      </w:pPr>
+      <w:r>
+        <w:rPr>
+          <w:lang w:val="pt-BR"/>
+        </w:rPr>
+        <w:t xml:space="preserve">Firmware 2639 – Melhor tratamento de erros e recuperação de leitor </w:t>
+      </w:r>
+      <w:r>
+        <w:rPr>
+          <w:lang w:val="pt-BR"/>
+        </w:rPr>
+        <w:t>M</w:t>
+      </w:r>
+      <w:r>
+        <w:rPr>
+          <w:lang w:val="pt-BR"/>
+        </w:rPr>
+        <w:t xml:space="preserve">ifare </w:t>
+      </w:r>
+    </w:p>
+    <w:p>
+      <w:pPr>
+        <w:pStyle w:val="ListParagraph"/>
+        <w:numPr>
+          <w:ilvl w:val="0"/>
+          <w:numId w:val="17"/>
+        </w:numPr>
+        <w:rPr>
+          <w:lang w:val="pt-BR"/>
+        </w:rPr>
+      </w:pPr>
+      <w:r>
+        <w:rPr>
+          <w:lang w:val="pt-BR"/>
+        </w:rPr>
+        <w:t xml:space="preserve">Firmware 2639 – Funciona com </w:t>
+      </w:r>
+      <w:r>
+        <w:rPr>
+          <w:lang w:val="pt-BR"/>
+        </w:rPr>
+        <w:t xml:space="preserve">leitor mifare 1.0 </w:t>
+      </w:r>
+    </w:p>
+    <w:p>
+      <w:pPr>
+        <w:pStyle w:val="ListParagraph"/>
+        <w:numPr>
+          <w:ilvl w:val="0"/>
+          <w:numId w:val="17"/>
+        </w:numPr>
+        <w:rPr>
+          <w:lang w:val="pt-BR"/>
+        </w:rPr>
+      </w:pPr>
+      <w:r>
+        <w:rPr>
+          <w:lang w:val="pt-BR"/>
+        </w:rPr>
+        <w:t>EZEmbedded.B2G EZCoordEmb.B2G – incluído no pacote de instalação.</w:t>
+      </w:r>
+    </w:p>
+    <w:p>
+      <w:pPr>
+        <w:pStyle w:val="ListParagraph"/>
+        <w:numPr>
+          <w:ilvl w:val="0"/>
+          <w:numId w:val="17"/>
+        </w:numPr>
+        <w:rPr>
+          <w:lang w:val="pt-BR"/>
+        </w:rPr>
+      </w:pPr>
+      <w:r>
+        <w:rPr>
+          <w:lang w:val="pt-BR"/>
+        </w:rPr>
+        <w:t>EZConnect</w:t>
+      </w:r>
+      <w:r>
+        <w:rPr>
+          <w:lang w:val="pt-BR"/>
+        </w:rPr>
+        <w:t>.dll</w:t>
+      </w:r>
+      <w:r>
+        <w:rPr>
+          <w:lang w:val="pt-BR"/>
+        </w:rPr>
+        <w:t xml:space="preserve"> – 1.0.7.7 </w:t>
+      </w:r>
+    </w:p>
+    <w:p>
+      <w:pPr>
+        <w:pStyle w:val="ListParagraph"/>
+        <w:numPr>
+          <w:ilvl w:val="0"/>
+          <w:numId w:val="17"/>
+        </w:numPr>
+        <w:rPr>
+          <w:lang w:val="pt-BR"/>
+        </w:rPr>
+      </w:pPr>
+      <w:r>
+        <w:rPr>
+          <w:lang w:val="pt-BR"/>
+        </w:rPr>
+        <w:t>EZProbe.exe – novos funciones para calibração manual de sondas</w:t>
+      </w:r>
+      <w:r>
+        <w:rPr>
+          <w:lang w:val="pt-BR"/>
+        </w:rPr>
+        <w:t xml:space="preserve">, e modo procura sondas/sensores </w:t>
+      </w:r>
+    </w:p>
+    <w:p>
+      <w:pPr>
+        <w:pStyle w:val="ListParagraph"/>
+        <w:numPr>
+          <w:ilvl w:val="0"/>
+          <w:numId w:val="17"/>
+        </w:numPr>
+        <w:rPr>
+          <w:lang w:val="pt-BR"/>
+        </w:rPr>
+      </w:pPr>
+      <w:r>
+        <w:rPr>
+          <w:lang w:val="pt-BR"/>
+        </w:rPr>
+        <w:t xml:space="preserve">Firmware 2641 – modo procura sondas/sensores </w:t>
+      </w:r>
+    </w:p>
+    <w:p>
+      <w:pPr>
+        <w:pStyle w:val="ListParagraph"/>
+        <w:rPr>
+          <w:lang w:val="pt-BR"/>
+        </w:rPr>
+      </w:pPr>
     </w:p>
     <w:p>
       <w:pPr>
@@ -1263,191 +2294,199 @@
         <w:rPr>
           <w:lang w:val="pt-BR"/>
         </w:rPr>
-        <w:t>Correções desde 25b80B17</w:t>
-      </w:r>
-    </w:p>
-    <w:p>
-      <w:pPr>
-        <w:pStyle w:val="ListParagraph"/>
-        <w:numPr>
-          <w:ilvl w:val="0"/>
-          <w:numId w:val="17"/>
-        </w:numPr>
-        <w:rPr>
-          <w:lang w:val="pt-BR"/>
-        </w:rPr>
-      </w:pPr>
-      <w:r>
-        <w:rPr>
-          <w:lang w:val="pt-BR"/>
-        </w:rPr>
-        <w:t xml:space="preserve">PumpDrv.DLL – </w:t>
-      </w:r>
-      <w:r>
-        <w:rPr>
-          <w:lang w:val="pt-BR"/>
-        </w:rPr>
-        <w:t xml:space="preserve">coreção para </w:t>
-      </w:r>
-      <w:r>
-        <w:rPr>
-          <w:lang w:val="pt-BR"/>
-        </w:rPr>
-        <w:t xml:space="preserve">mapeamento dos PAs para bombas de 4 PAs </w:t>
-      </w:r>
-      <w:r>
-        <w:rPr>
-          <w:lang w:val="pt-BR"/>
-        </w:rPr>
-        <w:t xml:space="preserve">para dois leitores </w:t>
-      </w:r>
-      <w:r>
-        <w:rPr>
-          <w:lang w:val="pt-BR"/>
-        </w:rPr>
-        <w:t>em modo ezremote offline.</w:t>
-      </w:r>
-    </w:p>
-    <w:p>
-      <w:pPr>
-        <w:pStyle w:val="ListParagraph"/>
-        <w:numPr>
-          <w:ilvl w:val="0"/>
-          <w:numId w:val="17"/>
-        </w:numPr>
-        <w:rPr>
-          <w:lang w:val="pt-BR"/>
-        </w:rPr>
-      </w:pPr>
-      <w:r>
-        <w:rPr>
-          <w:lang w:val="pt-BR"/>
-        </w:rPr>
-        <w:t>EZServer.DLL – Melh</w:t>
-      </w:r>
-      <w:r>
-        <w:rPr>
-          <w:lang w:val="pt-BR"/>
-        </w:rPr>
-        <w:t>o</w:t>
-      </w:r>
-      <w:r>
-        <w:rPr>
-          <w:lang w:val="pt-BR"/>
-        </w:rPr>
-        <w:t xml:space="preserve">rou tratamento de tags </w:t>
-      </w:r>
-      <w:r>
-        <w:rPr>
-          <w:lang w:val="pt-BR"/>
-        </w:rPr>
-        <w:t>na cache para</w:t>
-      </w:r>
-      <w:r>
-        <w:rPr>
-          <w:lang w:val="pt-BR"/>
-        </w:rPr>
-        <w:t xml:space="preserve"> abastecimento</w:t>
-      </w:r>
-      <w:r>
-        <w:rPr>
-          <w:lang w:val="pt-BR"/>
-        </w:rPr>
-        <w:t>s</w:t>
-      </w:r>
-      <w:r>
-        <w:rPr>
-          <w:lang w:val="pt-BR"/>
-        </w:rPr>
-        <w:t xml:space="preserve"> modo ezremote offline.</w:t>
-      </w:r>
-    </w:p>
-    <w:p>
-      <w:pPr>
-        <w:pStyle w:val="ListParagraph"/>
-        <w:numPr>
-          <w:ilvl w:val="0"/>
-          <w:numId w:val="17"/>
-        </w:numPr>
-        <w:rPr>
-          <w:lang w:val="pt-BR"/>
-        </w:rPr>
-      </w:pPr>
-      <w:r>
-        <w:rPr>
-          <w:lang w:val="pt-BR"/>
-        </w:rPr>
-        <w:t xml:space="preserve">EZProbe.exe – Menu </w:t>
-      </w:r>
-      <w:proofErr w:type="gramStart"/>
-      <w:r>
-        <w:rPr>
-          <w:lang w:val="pt-BR"/>
-        </w:rPr>
-        <w:t>`?`</w:t>
-      </w:r>
-      <w:proofErr w:type="gramEnd"/>
-      <w:r>
-        <w:rPr>
-          <w:lang w:val="pt-BR"/>
-        </w:rPr>
-        <w:t xml:space="preserve"> dentro do calibraition menu oferecendo </w:t>
-      </w:r>
-      <w:r>
-        <w:rPr>
-          <w:lang w:val="pt-BR"/>
-        </w:rPr>
-        <w:t xml:space="preserve">opções de calibração manual </w:t>
-      </w:r>
-    </w:p>
-    <w:p>
-      <w:pPr>
-        <w:pStyle w:val="ListParagraph"/>
-        <w:numPr>
-          <w:ilvl w:val="0"/>
-          <w:numId w:val="17"/>
-        </w:numPr>
-        <w:rPr>
-          <w:lang w:val="pt-BR"/>
-        </w:rPr>
-      </w:pPr>
-      <w:r>
-        <w:rPr>
-          <w:lang w:val="pt-BR"/>
-        </w:rPr>
-        <w:t xml:space="preserve">EZProbe.hex – 1.0.2.1 melhorias na tratamente de sinal baixo e localizaç~co da boia de </w:t>
-      </w:r>
-      <w:proofErr w:type="gramStart"/>
-      <w:r>
-        <w:rPr>
-          <w:lang w:val="pt-BR"/>
-        </w:rPr>
-        <w:t>agua</w:t>
-      </w:r>
-      <w:proofErr w:type="gramEnd"/>
-      <w:r>
-        <w:rPr>
-          <w:lang w:val="pt-BR"/>
-        </w:rPr>
-        <w:t>.</w:t>
-      </w:r>
-    </w:p>
-    <w:p>
-      <w:pPr>
-        <w:pStyle w:val="ListParagraph"/>
-        <w:numPr>
-          <w:ilvl w:val="0"/>
-          <w:numId w:val="17"/>
-        </w:numPr>
-        <w:rPr>
-          <w:lang w:val="pt-BR"/>
-        </w:rPr>
-      </w:pPr>
-      <w:r>
-        <w:rPr>
-          <w:lang w:val="pt-BR"/>
-        </w:rPr>
-        <w:t>Firmware 2643 – melhorias no tratamente de power down, e mapeamento de PAs para lietores.</w:t>
+        <w:t>Correções desde 25b80B10</w:t>
+      </w:r>
+    </w:p>
+    <w:p>
+      <w:pPr>
+        <w:pStyle w:val="ListParagraph"/>
+        <w:numPr>
+          <w:ilvl w:val="0"/>
+          <w:numId w:val="16"/>
+        </w:numPr>
+        <w:rPr>
+          <w:lang w:val="pt-BR"/>
+        </w:rPr>
+      </w:pPr>
+      <w:r>
+        <w:rPr>
+          <w:lang w:val="pt-BR"/>
+        </w:rPr>
+        <w:t xml:space="preserve">EZProber.hex </w:t>
+      </w:r>
+      <w:r>
+        <w:rPr>
+          <w:lang w:val="pt-BR"/>
+        </w:rPr>
+        <w:t xml:space="preserve">- </w:t>
+      </w:r>
+      <w:r>
+        <w:rPr>
+          <w:lang w:val="pt-BR"/>
+        </w:rPr>
+        <w:t xml:space="preserve">versão 1.00.19 melhorais </w:t>
+      </w:r>
+      <w:r>
+        <w:rPr>
+          <w:lang w:val="pt-BR"/>
+        </w:rPr>
+        <w:t>nas comunicações</w:t>
+      </w:r>
+    </w:p>
+    <w:p>
+      <w:pPr>
+        <w:pStyle w:val="ListParagraph"/>
+        <w:numPr>
+          <w:ilvl w:val="0"/>
+          <w:numId w:val="16"/>
+        </w:numPr>
+        <w:rPr>
+          <w:lang w:val="pt-BR"/>
+        </w:rPr>
+      </w:pPr>
+      <w:r>
+        <w:rPr>
+          <w:lang w:val="pt-BR"/>
+        </w:rPr>
+        <w:t xml:space="preserve">EZIbr.b2g </w:t>
+      </w:r>
+      <w:r>
+        <w:rPr>
+          <w:lang w:val="pt-BR"/>
+        </w:rPr>
+        <w:t xml:space="preserve">- </w:t>
+      </w:r>
+      <w:r>
+        <w:rPr>
+          <w:lang w:val="pt-BR"/>
+        </w:rPr>
+        <w:t xml:space="preserve">versão 2537 melhorias </w:t>
+      </w:r>
+      <w:r>
+        <w:rPr>
+          <w:lang w:val="pt-BR"/>
+        </w:rPr>
+        <w:t>nas comunicações com as sondas</w:t>
+      </w:r>
+    </w:p>
+    <w:p>
+      <w:pPr>
+        <w:pStyle w:val="ListParagraph"/>
+        <w:numPr>
+          <w:ilvl w:val="0"/>
+          <w:numId w:val="16"/>
+        </w:numPr>
+        <w:rPr>
+          <w:lang w:val="pt-BR"/>
+        </w:rPr>
+      </w:pPr>
+      <w:r>
+        <w:rPr>
+          <w:lang w:val="pt-BR"/>
+        </w:rPr>
+        <w:t xml:space="preserve">EZServer.DLL - </w:t>
+      </w:r>
+      <w:r>
+        <w:rPr>
+          <w:lang w:val="pt-BR"/>
+        </w:rPr>
+        <w:t xml:space="preserve">Novo estado dos tanques ‘!’ par indicar falta de detecção das boias </w:t>
+      </w:r>
+    </w:p>
+    <w:p>
+      <w:pPr>
+        <w:pStyle w:val="ListParagraph"/>
+        <w:numPr>
+          <w:ilvl w:val="0"/>
+          <w:numId w:val="16"/>
+        </w:numPr>
+        <w:rPr>
+          <w:lang w:val="pt-BR"/>
+        </w:rPr>
+      </w:pPr>
+      <w:r>
+        <w:rPr>
+          <w:lang w:val="pt-BR"/>
+        </w:rPr>
+        <w:t xml:space="preserve">EZServer.DLL - </w:t>
+      </w:r>
+      <w:r>
+        <w:rPr>
+          <w:lang w:val="pt-BR"/>
+        </w:rPr>
+        <w:t xml:space="preserve">Novo campo nos arquivos TankST00n.ini </w:t>
+      </w:r>
+      <w:r>
+        <w:rPr>
+          <w:lang w:val="pt-BR"/>
+        </w:rPr>
+        <w:t>HasWater=No</w:t>
+      </w:r>
+      <w:r>
+        <w:rPr>
+          <w:lang w:val="pt-BR"/>
+        </w:rPr>
+        <w:t xml:space="preserve"> ou Yes,</w:t>
+      </w:r>
+      <w:r>
+        <w:rPr>
+          <w:lang w:val="pt-BR"/>
+        </w:rPr>
+        <w:t xml:space="preserve"> na secção [Header] para ignorar a boia de água.</w:t>
+      </w:r>
+    </w:p>
+    <w:p>
+      <w:pPr>
+        <w:pStyle w:val="ListParagraph"/>
+        <w:numPr>
+          <w:ilvl w:val="0"/>
+          <w:numId w:val="16"/>
+        </w:numPr>
+        <w:rPr>
+          <w:lang w:val="pt-BR"/>
+        </w:rPr>
+      </w:pPr>
+      <w:r>
+        <w:rPr>
+          <w:lang w:val="pt-BR"/>
+        </w:rPr>
+        <w:t>E</w:t>
+      </w:r>
+      <w:r>
+        <w:rPr>
+          <w:lang w:val="pt-BR"/>
+        </w:rPr>
+        <w:t xml:space="preserve">ZProbe.exe </w:t>
+      </w:r>
+      <w:r>
+        <w:rPr>
+          <w:lang w:val="pt-BR"/>
+        </w:rPr>
+        <w:t xml:space="preserve">- </w:t>
+      </w:r>
+      <w:r>
+        <w:rPr>
+          <w:lang w:val="pt-BR"/>
+        </w:rPr>
+        <w:t>melhorais no algoritmo de calibração das sondas.</w:t>
+      </w:r>
+    </w:p>
+    <w:p>
+      <w:pPr>
+        <w:pStyle w:val="ListParagraph"/>
+        <w:numPr>
+          <w:ilvl w:val="0"/>
+          <w:numId w:val="16"/>
+        </w:numPr>
+        <w:rPr>
+          <w:lang w:val="pt-BR"/>
+        </w:rPr>
+      </w:pPr>
+      <w:r>
+        <w:rPr>
+          <w:lang w:val="pt-BR"/>
+        </w:rPr>
+        <w:t>EZDriver.ini – alteração dos parâmetros de comunicações para bomba Gilbarco.</w:t>
       </w:r>
     </w:p>
     <w:p>
@@ -1468,962 +2507,7 @@
         <w:rPr>
           <w:lang w:val="pt-BR"/>
         </w:rPr>
-        <w:t>Correções desde 25b80B16</w:t>
-      </w:r>
-    </w:p>
-    <w:p>
-      <w:pPr>
-        <w:pStyle w:val="ListParagraph"/>
-        <w:numPr>
-          <w:ilvl w:val="0"/>
-          <w:numId w:val="17"/>
-        </w:numPr>
-        <w:rPr>
-          <w:lang w:val="pt-BR"/>
-        </w:rPr>
-      </w:pPr>
-      <w:r>
-        <w:rPr>
-          <w:lang w:val="pt-BR"/>
-        </w:rPr>
-        <w:t>PumpDrv</w:t>
-      </w:r>
-      <w:r>
-        <w:rPr>
-          <w:lang w:val="pt-BR"/>
-        </w:rPr>
-        <w:t>.DLL – correção para funcionar corretamente com EZEmbedded (Gilbarco IoT) cabeado.</w:t>
-      </w:r>
-    </w:p>
-    <w:p>
-      <w:pPr>
-        <w:pStyle w:val="ListParagraph"/>
-        <w:numPr>
-          <w:ilvl w:val="0"/>
-          <w:numId w:val="17"/>
-        </w:numPr>
-        <w:rPr>
-          <w:lang w:val="pt-BR"/>
-        </w:rPr>
-      </w:pPr>
-      <w:r>
-        <w:rPr>
-          <w:lang w:val="pt-BR"/>
-        </w:rPr>
-        <w:t xml:space="preserve">EZServer.DLL – erro de tratamento de sonda EZProbe quando o tipo de medição é configurado </w:t>
-      </w:r>
-      <w:proofErr w:type="gramStart"/>
-      <w:r>
-        <w:rPr>
-          <w:lang w:val="pt-BR"/>
-        </w:rPr>
-        <w:t>com Medido</w:t>
-      </w:r>
-      <w:proofErr w:type="gramEnd"/>
-      <w:r>
-        <w:rPr>
-          <w:lang w:val="pt-BR"/>
-        </w:rPr>
-        <w:t xml:space="preserve"> (reservado para </w:t>
-      </w:r>
-      <w:proofErr w:type="gramStart"/>
-      <w:r>
-        <w:rPr>
-          <w:lang w:val="pt-BR"/>
-        </w:rPr>
-        <w:t>ATGs )</w:t>
-      </w:r>
-      <w:proofErr w:type="gramEnd"/>
-      <w:r>
-        <w:rPr>
-          <w:lang w:val="pt-BR"/>
-        </w:rPr>
-        <w:t xml:space="preserve"> </w:t>
-      </w:r>
-    </w:p>
-    <w:p>
-      <w:pPr>
-        <w:pStyle w:val="ListParagraph"/>
-        <w:numPr>
-          <w:ilvl w:val="0"/>
-          <w:numId w:val="17"/>
-        </w:numPr>
-        <w:rPr>
-          <w:lang w:val="pt-BR"/>
-        </w:rPr>
-      </w:pPr>
-      <w:r>
-        <w:rPr>
-          <w:lang w:val="pt-BR"/>
-        </w:rPr>
-        <w:t>EZ2Company.DLL – várias melhorias em tratamento de mudança de status e totais em andamento passado para o EZServer.</w:t>
-      </w:r>
-    </w:p>
-    <w:p>
-      <w:pPr>
-        <w:pStyle w:val="ListParagraph"/>
-        <w:numPr>
-          <w:ilvl w:val="0"/>
-          <w:numId w:val="17"/>
-        </w:numPr>
-        <w:rPr>
-          <w:lang w:val="pt-BR"/>
-        </w:rPr>
-      </w:pPr>
-      <w:r>
-        <w:rPr>
-          <w:lang w:val="pt-BR"/>
-        </w:rPr>
-        <w:t xml:space="preserve">ExcelBr.DLL – corrigiu interface com sensores quando não tem sonda </w:t>
-      </w:r>
-      <w:proofErr w:type="gramStart"/>
-      <w:r>
-        <w:rPr>
-          <w:lang w:val="pt-BR"/>
-        </w:rPr>
-        <w:t>numero</w:t>
-      </w:r>
-      <w:proofErr w:type="gramEnd"/>
-      <w:r>
-        <w:rPr>
-          <w:lang w:val="pt-BR"/>
-        </w:rPr>
-        <w:t xml:space="preserve"> 1 sendo ExcelBr </w:t>
-      </w:r>
-    </w:p>
-    <w:p>
-      <w:pPr>
-        <w:pStyle w:val="ListParagraph"/>
-        <w:numPr>
-          <w:ilvl w:val="0"/>
-          <w:numId w:val="17"/>
-        </w:numPr>
-        <w:rPr>
-          <w:lang w:val="pt-BR"/>
-        </w:rPr>
-      </w:pPr>
-      <w:r>
-        <w:rPr>
-          <w:lang w:val="pt-BR"/>
-        </w:rPr>
-        <w:t xml:space="preserve">EZCalibrate.exe – corrigiu interpretação da tabela de arquivamento CSV quando local não é US </w:t>
-      </w:r>
-    </w:p>
-    <w:p>
-      <w:pPr>
-        <w:rPr>
-          <w:lang w:val="pt-BR"/>
-        </w:rPr>
-      </w:pPr>
-    </w:p>
-    <w:p>
-      <w:pPr>
-        <w:pStyle w:val="Heading2"/>
-        <w:rPr>
-          <w:lang w:val="pt-BR"/>
-        </w:rPr>
-      </w:pPr>
-      <w:r>
-        <w:rPr>
-          <w:lang w:val="pt-BR"/>
-        </w:rPr>
-        <w:t>Nova funcionalidade</w:t>
-      </w:r>
-    </w:p>
-    <w:p>
-      <w:pPr>
-        <w:pStyle w:val="ListParagraph"/>
-        <w:numPr>
-          <w:ilvl w:val="0"/>
-          <w:numId w:val="17"/>
-        </w:numPr>
-        <w:rPr>
-          <w:lang w:val="pt-BR"/>
-        </w:rPr>
-      </w:pPr>
-      <w:r>
-        <w:rPr>
-          <w:lang w:val="pt-BR"/>
-        </w:rPr>
-        <w:t>Aspro.DLL – suporte para versão firmware R26 para mandar preços individuais para cada lado da bomba</w:t>
-      </w:r>
-    </w:p>
-    <w:p>
-      <w:pPr>
-        <w:pStyle w:val="ListParagraph"/>
-        <w:numPr>
-          <w:ilvl w:val="0"/>
-          <w:numId w:val="17"/>
-        </w:numPr>
-        <w:rPr>
-          <w:lang w:val="pt-BR"/>
-        </w:rPr>
-      </w:pPr>
-      <w:r>
-        <w:rPr>
-          <w:lang w:val="pt-BR"/>
-        </w:rPr>
-        <w:t>ModBus.DLL – suporte para model DGM-01 da Metroval</w:t>
-      </w:r>
-      <w:r>
-        <w:rPr>
-          <w:lang w:val="pt-BR"/>
-        </w:rPr>
-        <w:t>.</w:t>
-      </w:r>
-    </w:p>
-    <w:p>
-      <w:pPr>
-        <w:pStyle w:val="ListParagraph"/>
-        <w:numPr>
-          <w:ilvl w:val="0"/>
-          <w:numId w:val="17"/>
-        </w:numPr>
-        <w:rPr>
-          <w:lang w:val="pt-BR"/>
-        </w:rPr>
-      </w:pPr>
-      <w:r>
-        <w:rPr>
-          <w:lang w:val="pt-BR"/>
-        </w:rPr>
-        <w:t>EZServer.DLL – gerar eventos etc. para abastecimentos zerado.</w:t>
-      </w:r>
-    </w:p>
-    <w:p>
-      <w:pPr>
-        <w:pStyle w:val="ListParagraph"/>
-        <w:numPr>
-          <w:ilvl w:val="0"/>
-          <w:numId w:val="17"/>
-        </w:numPr>
-        <w:rPr>
-          <w:lang w:val="pt-BR"/>
-        </w:rPr>
-      </w:pPr>
-      <w:r>
-        <w:rPr>
-          <w:lang w:val="pt-BR"/>
-        </w:rPr>
-        <w:t xml:space="preserve">EZ2Company – </w:t>
-      </w:r>
-      <w:r>
-        <w:rPr>
-          <w:lang w:val="pt-BR"/>
-        </w:rPr>
-        <w:t>autoconfiguração</w:t>
-      </w:r>
-      <w:r>
-        <w:rPr>
-          <w:lang w:val="pt-BR"/>
-        </w:rPr>
-        <w:t xml:space="preserve"> de PAs e bicos baseado nas respostas do CBC-06 </w:t>
-      </w:r>
-    </w:p>
-    <w:p>
-      <w:pPr>
-        <w:pStyle w:val="ListParagraph"/>
-        <w:numPr>
-          <w:ilvl w:val="0"/>
-          <w:numId w:val="17"/>
-        </w:numPr>
-        <w:rPr>
-          <w:lang w:val="pt-BR"/>
-        </w:rPr>
-      </w:pPr>
-      <w:r>
-        <w:rPr>
-          <w:lang w:val="pt-BR"/>
-        </w:rPr>
-        <w:t xml:space="preserve">EZConnect.DLL – incluir 1.0.7.9, </w:t>
-      </w:r>
-    </w:p>
-    <w:p>
-      <w:pPr>
-        <w:pStyle w:val="ListParagraph"/>
-        <w:numPr>
-          <w:ilvl w:val="0"/>
-          <w:numId w:val="17"/>
-        </w:numPr>
-        <w:rPr>
-          <w:lang w:val="pt-BR"/>
-        </w:rPr>
-      </w:pPr>
-      <w:r>
-        <w:rPr>
-          <w:lang w:val="pt-BR"/>
-        </w:rPr>
-        <w:t xml:space="preserve">EZServer.DLL, EZATG.ini - </w:t>
-      </w:r>
-      <w:r>
-        <w:rPr>
-          <w:lang w:val="pt-BR"/>
-        </w:rPr>
-        <w:t>Config</w:t>
-      </w:r>
-      <w:r>
-        <w:rPr>
-          <w:lang w:val="pt-BR"/>
-        </w:rPr>
-        <w:t>u</w:t>
-      </w:r>
-      <w:r>
-        <w:rPr>
-          <w:lang w:val="pt-BR"/>
-        </w:rPr>
-        <w:t xml:space="preserve">ração de offset de boais de </w:t>
-      </w:r>
-      <w:proofErr w:type="gramStart"/>
-      <w:r>
-        <w:rPr>
-          <w:lang w:val="pt-BR"/>
-        </w:rPr>
-        <w:t>agua</w:t>
-      </w:r>
-      <w:proofErr w:type="gramEnd"/>
-      <w:r>
-        <w:rPr>
-          <w:lang w:val="pt-BR"/>
-        </w:rPr>
-        <w:t xml:space="preserve"> e combustível para sondas XPTec </w:t>
-      </w:r>
-      <w:r>
-        <w:rPr>
-          <w:lang w:val="pt-BR"/>
-        </w:rPr>
-        <w:t xml:space="preserve">e </w:t>
-      </w:r>
-      <w:proofErr w:type="gramStart"/>
-      <w:r>
-        <w:rPr>
-          <w:lang w:val="pt-BR"/>
-        </w:rPr>
-        <w:t>NZ.Tec</w:t>
-      </w:r>
-      <w:proofErr w:type="gramEnd"/>
-      <w:r>
-        <w:rPr>
-          <w:lang w:val="pt-BR"/>
-        </w:rPr>
-        <w:t xml:space="preserve"> separado e corrigido.</w:t>
-      </w:r>
-    </w:p>
-    <w:p>
-      <w:pPr>
-        <w:pStyle w:val="ListParagraph"/>
-        <w:rPr>
-          <w:lang w:val="pt-BR"/>
-        </w:rPr>
-      </w:pPr>
-    </w:p>
-    <w:p>
-      <w:pPr>
-        <w:rPr>
-          <w:lang w:val="pt-BR"/>
-        </w:rPr>
-      </w:pPr>
-    </w:p>
-    <w:p>
-      <w:pPr>
-        <w:pStyle w:val="Heading2"/>
-        <w:rPr>
-          <w:lang w:val="pt-BR"/>
-        </w:rPr>
-      </w:pPr>
-      <w:r>
-        <w:rPr>
-          <w:lang w:val="pt-BR"/>
-        </w:rPr>
-        <w:t>Correções desde 25b80B13</w:t>
-      </w:r>
-    </w:p>
-    <w:p>
-      <w:pPr>
-        <w:pStyle w:val="ListParagraph"/>
-        <w:numPr>
-          <w:ilvl w:val="0"/>
-          <w:numId w:val="17"/>
-        </w:numPr>
-        <w:rPr>
-          <w:lang w:val="pt-BR"/>
-        </w:rPr>
-      </w:pPr>
-      <w:r>
-        <w:rPr>
-          <w:lang w:val="pt-BR"/>
-        </w:rPr>
-        <w:t>EZCalibrate – nova funcionalidade para configurar e calibrar tanques com as entregas</w:t>
-      </w:r>
-    </w:p>
-    <w:p>
-      <w:pPr>
-        <w:pStyle w:val="ListParagraph"/>
-        <w:numPr>
-          <w:ilvl w:val="0"/>
-          <w:numId w:val="17"/>
-        </w:numPr>
-        <w:rPr>
-          <w:lang w:val="pt-BR"/>
-        </w:rPr>
-      </w:pPr>
-      <w:r>
-        <w:rPr>
-          <w:lang w:val="pt-BR"/>
-        </w:rPr>
-        <w:t xml:space="preserve">EZServer.DLL – novo tipo de calibração de tanques, Calibração manual </w:t>
-      </w:r>
-    </w:p>
-    <w:p>
-      <w:pPr>
-        <w:pStyle w:val="ListParagraph"/>
-        <w:numPr>
-          <w:ilvl w:val="0"/>
-          <w:numId w:val="17"/>
-        </w:numPr>
-        <w:rPr>
-          <w:lang w:val="pt-BR"/>
-        </w:rPr>
-      </w:pPr>
-      <w:r>
-        <w:rPr>
-          <w:lang w:val="pt-BR"/>
-        </w:rPr>
-        <w:t>PumpDrv.DLL – resolveu problema Wertico utilizando leitores embutido</w:t>
-      </w:r>
-    </w:p>
-    <w:p>
-      <w:pPr>
-        <w:pStyle w:val="ListParagraph"/>
-        <w:numPr>
-          <w:ilvl w:val="0"/>
-          <w:numId w:val="17"/>
-        </w:numPr>
-        <w:rPr>
-          <w:lang w:val="pt-BR"/>
-        </w:rPr>
-      </w:pPr>
-      <w:r>
-        <w:rPr>
-          <w:lang w:val="pt-BR"/>
-        </w:rPr>
-        <w:t xml:space="preserve">Aspro.DLL – Melhorias na coleta dos encerrantes </w:t>
-      </w:r>
-    </w:p>
-    <w:p>
-      <w:pPr>
-        <w:pStyle w:val="ListParagraph"/>
-        <w:numPr>
-          <w:ilvl w:val="0"/>
-          <w:numId w:val="17"/>
-        </w:numPr>
-        <w:rPr>
-          <w:lang w:val="pt-BR"/>
-        </w:rPr>
-      </w:pPr>
-      <w:r>
-        <w:rPr>
-          <w:lang w:val="pt-BR"/>
-        </w:rPr>
-        <w:t xml:space="preserve">EZDriver.ini – Deixar Develco com duas casas decimais nos encerrantes </w:t>
-      </w:r>
-    </w:p>
-    <w:p>
-      <w:pPr>
-        <w:pStyle w:val="ListParagraph"/>
-        <w:numPr>
-          <w:ilvl w:val="0"/>
-          <w:numId w:val="17"/>
-        </w:numPr>
-        <w:rPr>
-          <w:lang w:val="pt-BR"/>
-        </w:rPr>
-      </w:pPr>
-      <w:r>
-        <w:rPr>
-          <w:lang w:val="pt-BR"/>
-        </w:rPr>
-        <w:t xml:space="preserve">EZServer.DLL – Bloqueio de bico não funcionando sem preset </w:t>
-      </w:r>
-    </w:p>
-    <w:p>
-      <w:pPr>
-        <w:pStyle w:val="ListParagraph"/>
-        <w:numPr>
-          <w:ilvl w:val="0"/>
-          <w:numId w:val="17"/>
-        </w:numPr>
-        <w:rPr>
-          <w:lang w:val="pt-BR"/>
-        </w:rPr>
-      </w:pPr>
-      <w:r>
-        <w:rPr>
-          <w:lang w:val="pt-BR"/>
-        </w:rPr>
-        <w:t>EZServer.DLL – Bombas com 4 PAs Clearing tag</w:t>
-      </w:r>
-      <w:r>
-        <w:rPr>
-          <w:lang w:val="pt-BR"/>
-        </w:rPr>
-        <w:t>s</w:t>
-      </w:r>
-      <w:r>
-        <w:rPr>
-          <w:lang w:val="pt-BR"/>
-        </w:rPr>
-        <w:t xml:space="preserve"> erradamente para outro PA no mesmo leitor </w:t>
-      </w:r>
-    </w:p>
-    <w:p>
-      <w:pPr>
-        <w:pStyle w:val="ListParagraph"/>
-        <w:numPr>
-          <w:ilvl w:val="0"/>
-          <w:numId w:val="17"/>
-        </w:numPr>
-        <w:rPr>
-          <w:lang w:val="pt-BR"/>
-        </w:rPr>
-      </w:pPr>
-      <w:r>
-        <w:rPr>
-          <w:lang w:val="pt-BR"/>
-        </w:rPr>
-        <w:t>EZServer.DLL - Bombas GNV passando</w:t>
-      </w:r>
-      <w:r>
-        <w:rPr>
-          <w:lang w:val="pt-BR"/>
-        </w:rPr>
-        <w:t xml:space="preserve"> pelo estado IDLE no começo do abastecimento não limpa os tags</w:t>
-      </w:r>
-      <w:r>
-        <w:rPr>
-          <w:lang w:val="pt-BR"/>
-        </w:rPr>
-        <w:t xml:space="preserve">, a última leitura de tag é salvou para utilizar quando GNV comença sem liberação </w:t>
-      </w:r>
-    </w:p>
-    <w:p>
-      <w:pPr>
-        <w:pStyle w:val="ListParagraph"/>
-        <w:numPr>
-          <w:ilvl w:val="0"/>
-          <w:numId w:val="17"/>
-        </w:numPr>
-        <w:rPr>
-          <w:lang w:val="pt-BR"/>
-        </w:rPr>
-      </w:pPr>
-      <w:r>
-        <w:rPr>
-          <w:lang w:val="pt-BR"/>
-        </w:rPr>
-        <w:t>EZServer.DLL – concertou formatação do tag mifare sendo mandado para o EZRemote, agora sempre 8 dígitos com zeros na esquerda.</w:t>
-      </w:r>
-    </w:p>
-    <w:p>
-      <w:pPr>
-        <w:pStyle w:val="ListParagraph"/>
-        <w:numPr>
-          <w:ilvl w:val="0"/>
-          <w:numId w:val="17"/>
-        </w:numPr>
-        <w:rPr>
-          <w:lang w:val="pt-BR"/>
-        </w:rPr>
-      </w:pPr>
-      <w:r>
-        <w:rPr>
-          <w:lang w:val="pt-BR"/>
-        </w:rPr>
-        <w:t xml:space="preserve">EZserver.DLL – Bombas GNV não limpa mais os tags depois authorize timeout </w:t>
-      </w:r>
-    </w:p>
-    <w:p>
-      <w:pPr>
-        <w:pStyle w:val="ListParagraph"/>
-        <w:numPr>
-          <w:ilvl w:val="0"/>
-          <w:numId w:val="17"/>
-        </w:numPr>
-        <w:rPr>
-          <w:lang w:val="pt-BR"/>
-        </w:rPr>
-      </w:pPr>
-      <w:r>
-        <w:rPr>
-          <w:lang w:val="pt-BR"/>
-        </w:rPr>
-        <w:t xml:space="preserve">Firmware 2639 – Melhor tratamento de erros e recuperação de leitor </w:t>
-      </w:r>
-      <w:r>
-        <w:rPr>
-          <w:lang w:val="pt-BR"/>
-        </w:rPr>
-        <w:t>M</w:t>
-      </w:r>
-      <w:r>
-        <w:rPr>
-          <w:lang w:val="pt-BR"/>
-        </w:rPr>
-        <w:t xml:space="preserve">ifare </w:t>
-      </w:r>
-    </w:p>
-    <w:p>
-      <w:pPr>
-        <w:pStyle w:val="ListParagraph"/>
-        <w:numPr>
-          <w:ilvl w:val="0"/>
-          <w:numId w:val="17"/>
-        </w:numPr>
-        <w:rPr>
-          <w:lang w:val="pt-BR"/>
-        </w:rPr>
-      </w:pPr>
-      <w:r>
-        <w:rPr>
-          <w:lang w:val="pt-BR"/>
-        </w:rPr>
-        <w:t xml:space="preserve">Firmware 2639 – Funciona com </w:t>
-      </w:r>
-      <w:r>
-        <w:rPr>
-          <w:lang w:val="pt-BR"/>
-        </w:rPr>
-        <w:t xml:space="preserve">leitor mifare 1.0 </w:t>
-      </w:r>
-    </w:p>
-    <w:p>
-      <w:pPr>
-        <w:pStyle w:val="ListParagraph"/>
-        <w:numPr>
-          <w:ilvl w:val="0"/>
-          <w:numId w:val="17"/>
-        </w:numPr>
-        <w:rPr>
-          <w:lang w:val="pt-BR"/>
-        </w:rPr>
-      </w:pPr>
-      <w:r>
-        <w:rPr>
-          <w:lang w:val="pt-BR"/>
-        </w:rPr>
-        <w:t>EZEmbedded.B2G EZCoordEmb.B2G – incluído no pacote de instalação.</w:t>
-      </w:r>
-    </w:p>
-    <w:p>
-      <w:pPr>
-        <w:pStyle w:val="ListParagraph"/>
-        <w:numPr>
-          <w:ilvl w:val="0"/>
-          <w:numId w:val="17"/>
-        </w:numPr>
-        <w:rPr>
-          <w:lang w:val="pt-BR"/>
-        </w:rPr>
-      </w:pPr>
-      <w:r>
-        <w:rPr>
-          <w:lang w:val="pt-BR"/>
-        </w:rPr>
-        <w:t>EZConnect</w:t>
-      </w:r>
-      <w:r>
-        <w:rPr>
-          <w:lang w:val="pt-BR"/>
-        </w:rPr>
-        <w:t>.dll</w:t>
-      </w:r>
-      <w:r>
-        <w:rPr>
-          <w:lang w:val="pt-BR"/>
-        </w:rPr>
-        <w:t xml:space="preserve"> – 1.0.7.7 </w:t>
-      </w:r>
-    </w:p>
-    <w:p>
-      <w:pPr>
-        <w:pStyle w:val="ListParagraph"/>
-        <w:numPr>
-          <w:ilvl w:val="0"/>
-          <w:numId w:val="17"/>
-        </w:numPr>
-        <w:rPr>
-          <w:lang w:val="pt-BR"/>
-        </w:rPr>
-      </w:pPr>
-      <w:r>
-        <w:rPr>
-          <w:lang w:val="pt-BR"/>
-        </w:rPr>
-        <w:t>EZProbe.exe – novos funciones para calibração manual de sondas</w:t>
-      </w:r>
-      <w:r>
-        <w:rPr>
-          <w:lang w:val="pt-BR"/>
-        </w:rPr>
-        <w:t xml:space="preserve">, e modo procura sondas/sensores </w:t>
-      </w:r>
-    </w:p>
-    <w:p>
-      <w:pPr>
-        <w:pStyle w:val="ListParagraph"/>
-        <w:numPr>
-          <w:ilvl w:val="0"/>
-          <w:numId w:val="17"/>
-        </w:numPr>
-        <w:rPr>
-          <w:lang w:val="pt-BR"/>
-        </w:rPr>
-      </w:pPr>
-      <w:r>
-        <w:rPr>
-          <w:lang w:val="pt-BR"/>
-        </w:rPr>
-        <w:t xml:space="preserve">Firmware 2641 – modo procura sondas/sensores </w:t>
-      </w:r>
-    </w:p>
-    <w:p>
-      <w:pPr>
-        <w:pStyle w:val="ListParagraph"/>
-        <w:rPr>
-          <w:lang w:val="pt-BR"/>
-        </w:rPr>
-      </w:pPr>
-    </w:p>
-    <w:p>
-      <w:pPr>
-        <w:rPr>
-          <w:lang w:val="pt-BR"/>
-        </w:rPr>
-      </w:pPr>
-    </w:p>
-    <w:p>
-      <w:pPr>
-        <w:pStyle w:val="Heading2"/>
-        <w:rPr>
-          <w:lang w:val="pt-BR"/>
-        </w:rPr>
-      </w:pPr>
-      <w:r>
-        <w:rPr>
-          <w:lang w:val="pt-BR"/>
-        </w:rPr>
-        <w:t>Correções desde 25b80B10</w:t>
-      </w:r>
-    </w:p>
-    <w:p>
-      <w:pPr>
-        <w:pStyle w:val="ListParagraph"/>
-        <w:numPr>
-          <w:ilvl w:val="0"/>
-          <w:numId w:val="16"/>
-        </w:numPr>
-        <w:rPr>
-          <w:lang w:val="pt-BR"/>
-        </w:rPr>
-      </w:pPr>
-      <w:r>
-        <w:rPr>
-          <w:lang w:val="pt-BR"/>
-        </w:rPr>
-        <w:t xml:space="preserve">EZProber.hex </w:t>
-      </w:r>
-      <w:r>
-        <w:rPr>
-          <w:lang w:val="pt-BR"/>
-        </w:rPr>
-        <w:t xml:space="preserve">- </w:t>
-      </w:r>
-      <w:r>
-        <w:rPr>
-          <w:lang w:val="pt-BR"/>
-        </w:rPr>
-        <w:t xml:space="preserve">versão 1.00.19 melhorais </w:t>
-      </w:r>
-      <w:r>
-        <w:rPr>
-          <w:lang w:val="pt-BR"/>
-        </w:rPr>
-        <w:t>nas comunicações</w:t>
-      </w:r>
-    </w:p>
-    <w:p>
-      <w:pPr>
-        <w:pStyle w:val="ListParagraph"/>
-        <w:numPr>
-          <w:ilvl w:val="0"/>
-          <w:numId w:val="16"/>
-        </w:numPr>
-        <w:rPr>
-          <w:lang w:val="pt-BR"/>
-        </w:rPr>
-      </w:pPr>
-      <w:r>
-        <w:rPr>
-          <w:lang w:val="pt-BR"/>
-        </w:rPr>
-        <w:t xml:space="preserve">EZIbr.b2g </w:t>
-      </w:r>
-      <w:r>
-        <w:rPr>
-          <w:lang w:val="pt-BR"/>
-        </w:rPr>
-        <w:t xml:space="preserve">- </w:t>
-      </w:r>
-      <w:r>
-        <w:rPr>
-          <w:lang w:val="pt-BR"/>
-        </w:rPr>
-        <w:t xml:space="preserve">versão 2537 melhorias </w:t>
-      </w:r>
-      <w:r>
-        <w:rPr>
-          <w:lang w:val="pt-BR"/>
-        </w:rPr>
-        <w:t>nas comunicações com as sondas</w:t>
-      </w:r>
-    </w:p>
-    <w:p>
-      <w:pPr>
-        <w:pStyle w:val="ListParagraph"/>
-        <w:numPr>
-          <w:ilvl w:val="0"/>
-          <w:numId w:val="16"/>
-        </w:numPr>
-        <w:rPr>
-          <w:lang w:val="pt-BR"/>
-        </w:rPr>
-      </w:pPr>
-      <w:r>
-        <w:rPr>
-          <w:lang w:val="pt-BR"/>
-        </w:rPr>
-        <w:t xml:space="preserve">EZServer.DLL - </w:t>
-      </w:r>
-      <w:r>
-        <w:rPr>
-          <w:lang w:val="pt-BR"/>
-        </w:rPr>
-        <w:t xml:space="preserve">Novo estado dos tanques ‘!’ par indicar falta de detecção das boias </w:t>
-      </w:r>
-    </w:p>
-    <w:p>
-      <w:pPr>
-        <w:pStyle w:val="ListParagraph"/>
-        <w:numPr>
-          <w:ilvl w:val="0"/>
-          <w:numId w:val="16"/>
-        </w:numPr>
-        <w:rPr>
-          <w:lang w:val="pt-BR"/>
-        </w:rPr>
-      </w:pPr>
-      <w:r>
-        <w:rPr>
-          <w:lang w:val="pt-BR"/>
-        </w:rPr>
-        <w:t xml:space="preserve">EZServer.DLL - </w:t>
-      </w:r>
-      <w:r>
-        <w:rPr>
-          <w:lang w:val="pt-BR"/>
-        </w:rPr>
-        <w:t xml:space="preserve">Novo campo nos arquivos TankST00n.ini </w:t>
-      </w:r>
-      <w:r>
-        <w:rPr>
-          <w:lang w:val="pt-BR"/>
-        </w:rPr>
-        <w:t>HasWater=No</w:t>
-      </w:r>
-      <w:r>
-        <w:rPr>
-          <w:lang w:val="pt-BR"/>
-        </w:rPr>
-        <w:t xml:space="preserve"> ou Yes,</w:t>
-      </w:r>
-      <w:r>
-        <w:rPr>
-          <w:lang w:val="pt-BR"/>
-        </w:rPr>
-        <w:t xml:space="preserve"> na secção [Header] para ignorar a boia de água.</w:t>
-      </w:r>
-    </w:p>
-    <w:p>
-      <w:pPr>
-        <w:pStyle w:val="ListParagraph"/>
-        <w:numPr>
-          <w:ilvl w:val="0"/>
-          <w:numId w:val="16"/>
-        </w:numPr>
-        <w:rPr>
-          <w:lang w:val="pt-BR"/>
-        </w:rPr>
-      </w:pPr>
-      <w:r>
-        <w:rPr>
-          <w:lang w:val="pt-BR"/>
-        </w:rPr>
-        <w:t>E</w:t>
-      </w:r>
-      <w:r>
-        <w:rPr>
-          <w:lang w:val="pt-BR"/>
-        </w:rPr>
-        <w:t xml:space="preserve">ZProbe.exe </w:t>
-      </w:r>
-      <w:r>
-        <w:rPr>
-          <w:lang w:val="pt-BR"/>
-        </w:rPr>
-        <w:t xml:space="preserve">- </w:t>
-      </w:r>
-      <w:r>
-        <w:rPr>
-          <w:lang w:val="pt-BR"/>
-        </w:rPr>
-        <w:t>melhorais no algoritmo de calibração das sondas.</w:t>
-      </w:r>
-    </w:p>
-    <w:p>
-      <w:pPr>
-        <w:pStyle w:val="ListParagraph"/>
-        <w:numPr>
-          <w:ilvl w:val="0"/>
-          <w:numId w:val="16"/>
-        </w:numPr>
-        <w:rPr>
-          <w:lang w:val="pt-BR"/>
-        </w:rPr>
-      </w:pPr>
-      <w:r>
-        <w:rPr>
-          <w:lang w:val="pt-BR"/>
-        </w:rPr>
-        <w:t>EZDriver.ini – alteração dos parâmetros de comunicações para bomba Gilbarco.</w:t>
-      </w:r>
-    </w:p>
-    <w:p>
-      <w:pPr>
-        <w:rPr>
-          <w:lang w:val="pt-BR"/>
-        </w:rPr>
-      </w:pPr>
-    </w:p>
-    <w:p>
-      <w:pPr>
-        <w:pStyle w:val="Heading2"/>
-        <w:rPr>
-          <w:lang w:val="pt-BR"/>
-        </w:rPr>
-      </w:pPr>
-      <w:r>
-        <w:rPr>
-          <w:lang w:val="pt-BR"/>
-        </w:rPr>
+        <w:lastRenderedPageBreak/>
         <w:t>Correções desde 25b80B9</w:t>
       </w:r>
     </w:p>
@@ -3164,6 +3248,7 @@
         <w:rPr>
           <w:lang w:val="pt-BR"/>
         </w:rPr>
+        <w:lastRenderedPageBreak/>
         <w:t xml:space="preserve">EZServer.dll – validação que o nível do tanque realmente está subindo antes de iniciar uma entrega, antes uma entrega pode ser iniciada quando a boia ficou no fundo ou preso e abastecimentos passou o volume mínimo de uma entrega. </w:t>
       </w:r>
     </w:p>
@@ -3224,8 +3309,700 @@
         <w:rPr>
           <w:lang w:val="pt-BR"/>
         </w:rPr>
+        <w:t>EZ2Serial.dll – melhor tratamento de sockets sem uso etc. para evitar vazamento de memória</w:t>
+      </w:r>
+      <w:r>
+        <w:rPr>
+          <w:lang w:val="pt-BR"/>
+        </w:rPr>
+        <w:t xml:space="preserve"> </w:t>
+      </w:r>
+      <w:r>
+        <w:rPr>
+          <w:lang w:val="pt-BR"/>
+        </w:rPr>
+        <w:t>e recursos</w:t>
+      </w:r>
+      <w:r>
+        <w:rPr>
+          <w:lang w:val="pt-BR"/>
+        </w:rPr>
+        <w:t>.</w:t>
+      </w:r>
+    </w:p>
+    <w:p>
+      <w:pPr>
+        <w:pStyle w:val="ListParagraph"/>
+        <w:numPr>
+          <w:ilvl w:val="0"/>
+          <w:numId w:val="11"/>
+        </w:numPr>
+        <w:rPr>
+          <w:lang w:val="pt-BR"/>
+        </w:rPr>
+      </w:pPr>
+      <w:r>
+        <w:rPr>
+          <w:lang w:val="pt-BR"/>
+        </w:rPr>
+        <w:t xml:space="preserve">Gilbarco.dll – melhorias no tratamento de presets e preços temporários para </w:t>
+      </w:r>
+      <w:r>
+        <w:rPr>
+          <w:lang w:val="pt-BR"/>
+        </w:rPr>
+        <w:t>melhora a integração com EZConnect.</w:t>
+      </w:r>
+    </w:p>
+    <w:p>
+      <w:pPr>
+        <w:pStyle w:val="ListParagraph"/>
+        <w:numPr>
+          <w:ilvl w:val="0"/>
+          <w:numId w:val="11"/>
+        </w:numPr>
+        <w:rPr>
+          <w:lang w:val="pt-BR"/>
+        </w:rPr>
+      </w:pPr>
+      <w:r>
+        <w:rPr>
+          <w:lang w:val="pt-BR"/>
+        </w:rPr>
+        <w:t>Wayne.dll - melhorias no tratamento de presets e preços temporários para melhora a integração com EZConnect, correção na verificação do total de um abastecimento para não rejeitar e gerar offline erradamente.</w:t>
+      </w:r>
+    </w:p>
+    <w:p>
+      <w:pPr>
+        <w:pStyle w:val="ListParagraph"/>
+        <w:numPr>
+          <w:ilvl w:val="0"/>
+          <w:numId w:val="11"/>
+        </w:numPr>
+        <w:rPr>
+          <w:lang w:val="pt-BR"/>
+        </w:rPr>
+      </w:pPr>
+      <w:r>
+        <w:rPr>
+          <w:lang w:val="pt-BR"/>
+        </w:rPr>
+        <w:t>Firmware EZIbr2G – melhorias na sequência de polling das sondas e sensores para ler os nível e estado com mais frequência.</w:t>
+      </w:r>
+    </w:p>
+    <w:p>
+      <w:pPr>
+        <w:pStyle w:val="ListParagraph"/>
+        <w:numPr>
+          <w:ilvl w:val="0"/>
+          <w:numId w:val="11"/>
+        </w:numPr>
+        <w:rPr>
+          <w:lang w:val="pt-BR"/>
+        </w:rPr>
+      </w:pPr>
+      <w:r>
+        <w:rPr>
+          <w:lang w:val="pt-BR"/>
+        </w:rPr>
+        <w:t>Firmware EZMod, EZRemote - Detectação de T</w:t>
+      </w:r>
+      <w:r>
+        <w:rPr>
+          <w:lang w:val="pt-BR"/>
+        </w:rPr>
+        <w:t>x</w:t>
+      </w:r>
+      <w:r>
+        <w:rPr>
+          <w:lang w:val="pt-BR"/>
+        </w:rPr>
+        <w:t>Timeout causando a falta de resposta para o PumpDrv</w:t>
+      </w:r>
+      <w:r>
+        <w:rPr>
+          <w:lang w:val="pt-BR"/>
+        </w:rPr>
+        <w:t>.</w:t>
+      </w:r>
+    </w:p>
+    <w:p>
+      <w:pPr>
+        <w:pStyle w:val="ListParagraph"/>
+        <w:numPr>
+          <w:ilvl w:val="0"/>
+          <w:numId w:val="11"/>
+        </w:numPr>
+        <w:rPr>
+          <w:lang w:val="pt-BR"/>
+        </w:rPr>
+      </w:pPr>
+      <w:r>
+        <w:rPr>
+          <w:lang w:val="pt-BR"/>
+        </w:rPr>
+        <w:t>Firmware EZMod e EZCoord – quando o PanID é o default 1234, o coordinator ZigBee não reset mais quando não consegui criar a rede com aquele PanID.</w:t>
+      </w:r>
+    </w:p>
+    <w:p>
+      <w:pPr>
+        <w:pStyle w:val="ListParagraph"/>
+        <w:numPr>
+          <w:ilvl w:val="0"/>
+          <w:numId w:val="11"/>
+        </w:numPr>
+        <w:rPr>
+          <w:lang w:val="pt-BR"/>
+        </w:rPr>
+      </w:pPr>
+      <w:r>
+        <w:rPr>
+          <w:lang w:val="pt-BR"/>
+        </w:rPr>
+        <w:t>ABL.Dll – melhorou o tratamento do estado do final de abastecimento para terminar o abastecimento mais cedo.</w:t>
+      </w:r>
+    </w:p>
+    <w:p>
+      <w:pPr>
+        <w:pStyle w:val="Heading2"/>
+        <w:rPr>
+          <w:lang w:val="pt-BR"/>
+        </w:rPr>
+      </w:pPr>
+      <w:r>
+        <w:rPr>
+          <w:lang w:val="pt-BR"/>
+        </w:rPr>
+        <w:t>Nova funcionalidade.</w:t>
+      </w:r>
+    </w:p>
+    <w:p>
+      <w:pPr>
+        <w:pStyle w:val="ListParagraph"/>
+        <w:numPr>
+          <w:ilvl w:val="0"/>
+          <w:numId w:val="8"/>
+        </w:numPr>
+        <w:rPr>
+          <w:lang w:val="pt-BR"/>
+        </w:rPr>
+      </w:pPr>
+      <w:r>
+        <w:rPr>
+          <w:lang w:val="pt-BR"/>
+        </w:rPr>
+        <w:t xml:space="preserve">Suporte para sondas e sensores </w:t>
+      </w:r>
+      <w:r>
+        <w:rPr>
+          <w:lang w:val="pt-BR"/>
+        </w:rPr>
+        <w:t>EZTech (</w:t>
+      </w:r>
+      <w:r>
+        <w:rPr>
+          <w:lang w:val="pt-BR"/>
+        </w:rPr>
+        <w:t xml:space="preserve">EZProbe </w:t>
+      </w:r>
+      <w:r>
+        <w:rPr>
+          <w:lang w:val="pt-BR"/>
+        </w:rPr>
+        <w:t xml:space="preserve">e </w:t>
+      </w:r>
+      <w:r>
+        <w:rPr>
+          <w:lang w:val="pt-BR"/>
+        </w:rPr>
+        <w:t>EZSensor)</w:t>
+      </w:r>
+      <w:r>
+        <w:rPr>
+          <w:lang w:val="pt-BR"/>
+        </w:rPr>
+        <w:t>.</w:t>
+      </w:r>
+    </w:p>
+    <w:p>
+      <w:pPr>
+        <w:pStyle w:val="ListParagraph"/>
+        <w:numPr>
+          <w:ilvl w:val="0"/>
+          <w:numId w:val="8"/>
+        </w:numPr>
+        <w:rPr>
+          <w:lang w:val="pt-BR"/>
+        </w:rPr>
+      </w:pPr>
+      <w:r>
+        <w:rPr>
+          <w:lang w:val="pt-BR"/>
+        </w:rPr>
+        <w:t xml:space="preserve">Suporte para Placa driver IBDrvOEM direto no concentrador. </w:t>
+      </w:r>
+    </w:p>
+    <w:p>
+      <w:pPr>
+        <w:pStyle w:val="ListParagraph"/>
+        <w:numPr>
+          <w:ilvl w:val="0"/>
+          <w:numId w:val="8"/>
+        </w:numPr>
+        <w:rPr>
+          <w:lang w:val="pt-BR"/>
+        </w:rPr>
+      </w:pPr>
+      <w:r>
+        <w:rPr>
+          <w:lang w:val="pt-BR"/>
+        </w:rPr>
+        <w:t>Inclusão e instalação automática</w:t>
+      </w:r>
+      <w:r>
+        <w:rPr>
+          <w:lang w:val="pt-BR"/>
+        </w:rPr>
+        <w:t xml:space="preserve"> </w:t>
+      </w:r>
+      <w:r>
+        <w:rPr>
+          <w:lang w:val="pt-BR"/>
+        </w:rPr>
+        <w:t>de EZConnect 1.0.7.2</w:t>
+      </w:r>
+    </w:p>
+    <w:p>
+      <w:pPr>
+        <w:pStyle w:val="ListParagraph"/>
+        <w:numPr>
+          <w:ilvl w:val="0"/>
+          <w:numId w:val="8"/>
+        </w:numPr>
+        <w:rPr>
+          <w:lang w:val="pt-BR"/>
+        </w:rPr>
+      </w:pPr>
+      <w:r>
+        <w:rPr>
+          <w:lang w:val="pt-BR"/>
+        </w:rPr>
+        <w:t>Verificação</w:t>
+      </w:r>
+      <w:r>
+        <w:rPr>
+          <w:lang w:val="pt-BR"/>
+        </w:rPr>
+        <w:t xml:space="preserve"> d</w:t>
+      </w:r>
+      <w:r>
+        <w:rPr>
+          <w:lang w:val="pt-BR"/>
+        </w:rPr>
+        <w:t xml:space="preserve">o tipo de </w:t>
+      </w:r>
+      <w:r>
+        <w:rPr>
+          <w:lang w:val="pt-BR"/>
+        </w:rPr>
+        <w:t>produto antes de fazer upgrade etc</w:t>
+      </w:r>
+      <w:r>
+        <w:rPr>
+          <w:lang w:val="pt-BR"/>
+        </w:rPr>
+        <w:t>.</w:t>
+      </w:r>
+      <w:r>
+        <w:rPr>
+          <w:lang w:val="pt-BR"/>
+        </w:rPr>
+        <w:t xml:space="preserve"> para </w:t>
+      </w:r>
+      <w:r>
+        <w:rPr>
+          <w:lang w:val="pt-BR"/>
+        </w:rPr>
+        <w:t>evitar</w:t>
+      </w:r>
+      <w:r>
+        <w:rPr>
+          <w:lang w:val="pt-BR"/>
+        </w:rPr>
+        <w:t xml:space="preserve"> atualizando um Vision com firmware do Plus e </w:t>
+      </w:r>
+      <w:r>
+        <w:rPr>
+          <w:lang w:val="pt-BR"/>
+        </w:rPr>
+        <w:t>vice-versa</w:t>
+      </w:r>
+      <w:r>
+        <w:rPr>
+          <w:lang w:val="pt-BR"/>
+        </w:rPr>
+        <w:t>.</w:t>
+      </w:r>
+    </w:p>
+    <w:p>
+      <w:pPr>
+        <w:pStyle w:val="ListParagraph"/>
+        <w:numPr>
+          <w:ilvl w:val="0"/>
+          <w:numId w:val="8"/>
+        </w:numPr>
+        <w:rPr>
+          <w:lang w:val="pt-BR"/>
+        </w:rPr>
+      </w:pPr>
+      <w:r>
+        <w:rPr>
+          <w:lang w:val="pt-BR"/>
+        </w:rPr>
+        <w:t xml:space="preserve">EZIPConfig </w:t>
+      </w:r>
+      <w:r>
+        <w:rPr>
+          <w:lang w:val="pt-BR"/>
+        </w:rPr>
+        <w:t>e EZLicense modificado para aceitar o paste da chave inteira.</w:t>
+      </w:r>
+    </w:p>
+    <w:p>
+      <w:pPr>
+        <w:pStyle w:val="ListParagraph"/>
+        <w:numPr>
+          <w:ilvl w:val="0"/>
+          <w:numId w:val="8"/>
+        </w:numPr>
+        <w:rPr>
+          <w:lang w:val="pt-BR"/>
+        </w:rPr>
+      </w:pPr>
+      <w:r>
+        <w:rPr>
+          <w:lang w:val="pt-BR"/>
+        </w:rPr>
+        <w:t>Novo parâmetro no EZServer.ini “</w:t>
+      </w:r>
+      <w:r>
+        <w:rPr>
+          <w:lang w:val="pt-BR"/>
+        </w:rPr>
+        <w:t>PriceResetDelay</w:t>
+      </w:r>
+      <w:r>
+        <w:rPr>
+          <w:lang w:val="pt-BR"/>
+        </w:rPr>
+        <w:t xml:space="preserve">” que é um </w:t>
+      </w:r>
+      <w:r>
+        <w:rPr>
+          <w:lang w:val="pt-BR"/>
+        </w:rPr>
+        <w:t xml:space="preserve">delay em segundos </w:t>
+      </w:r>
+      <w:r>
+        <w:rPr>
+          <w:lang w:val="pt-BR"/>
+        </w:rPr>
+        <w:t>de man</w:t>
+      </w:r>
+      <w:r>
+        <w:rPr>
+          <w:lang w:val="pt-BR"/>
+        </w:rPr>
+        <w:t>ter</w:t>
+      </w:r>
+      <w:r>
+        <w:rPr>
+          <w:lang w:val="pt-BR"/>
+        </w:rPr>
+        <w:t xml:space="preserve"> a </w:t>
+      </w:r>
+      <w:r>
+        <w:rPr>
+          <w:lang w:val="pt-BR"/>
+        </w:rPr>
+        <w:t>último</w:t>
+      </w:r>
+      <w:r>
+        <w:rPr>
+          <w:lang w:val="pt-BR"/>
+        </w:rPr>
+        <w:t xml:space="preserve"> preço praticado no display da bomba</w:t>
+      </w:r>
+      <w:r>
+        <w:rPr>
+          <w:lang w:val="pt-BR"/>
+        </w:rPr>
+        <w:t>, antes de mandar um novo preço, que as vezes vai zerar o display.</w:t>
+      </w:r>
+    </w:p>
+    <w:p>
+      <w:pPr>
+        <w:pStyle w:val="ListParagraph"/>
+        <w:numPr>
+          <w:ilvl w:val="0"/>
+          <w:numId w:val="8"/>
+        </w:numPr>
+        <w:rPr>
+          <w:lang w:val="pt-BR"/>
+        </w:rPr>
+      </w:pPr>
+      <w:r>
+        <w:rPr>
+          <w:lang w:val="pt-BR"/>
+        </w:rPr>
+        <w:t>Acrescentou informações no config.ini gerado pelo EZExtra</w:t>
+      </w:r>
+      <w:r>
+        <w:rPr>
+          <w:lang w:val="pt-BR"/>
+        </w:rPr>
+        <w:t xml:space="preserve">ct, para facilitar reinstalação/configuração. </w:t>
+      </w:r>
+    </w:p>
+    <w:p>
+      <w:pPr>
+        <w:pStyle w:val="ListParagraph"/>
+        <w:ind w:left="1440"/>
+        <w:rPr>
+          <w:lang w:val="en-NZ"/>
+        </w:rPr>
+      </w:pPr>
+      <w:r>
+        <w:rPr>
+          <w:lang w:val="en-NZ"/>
+        </w:rPr>
+        <w:t>[Application]</w:t>
+      </w:r>
+    </w:p>
+    <w:p>
+      <w:pPr>
+        <w:pStyle w:val="ListParagraph"/>
+        <w:ind w:left="1440"/>
+        <w:rPr>
+          <w:lang w:val="en-NZ"/>
+        </w:rPr>
+      </w:pPr>
+      <w:proofErr w:type="spellStart"/>
+      <w:r>
+        <w:rPr>
+          <w:lang w:val="en-NZ"/>
+        </w:rPr>
+        <w:t>IPAddress</w:t>
+      </w:r>
+      <w:proofErr w:type="spellEnd"/>
+      <w:r>
+        <w:rPr>
+          <w:lang w:val="en-NZ"/>
+        </w:rPr>
+        <w:t>=192.168.1.111</w:t>
+      </w:r>
+    </w:p>
+    <w:p>
+      <w:pPr>
+        <w:pStyle w:val="ListParagraph"/>
+        <w:ind w:left="1440"/>
+        <w:rPr>
+          <w:lang w:val="en-NZ"/>
+        </w:rPr>
+      </w:pPr>
+      <w:proofErr w:type="spellStart"/>
+      <w:r>
+        <w:rPr>
+          <w:lang w:val="en-NZ"/>
+        </w:rPr>
+        <w:t>NetMask</w:t>
+      </w:r>
+      <w:proofErr w:type="spellEnd"/>
+      <w:r>
+        <w:rPr>
+          <w:lang w:val="en-NZ"/>
+        </w:rPr>
+        <w:t>=255.255.255.0</w:t>
+      </w:r>
+    </w:p>
+    <w:p>
+      <w:pPr>
+        <w:pStyle w:val="ListParagraph"/>
+        <w:ind w:left="1440"/>
+        <w:rPr>
+          <w:lang w:val="en-NZ"/>
+        </w:rPr>
+      </w:pPr>
+      <w:r>
+        <w:rPr>
+          <w:lang w:val="en-NZ"/>
+        </w:rPr>
+        <w:t>Gateway=192.168.1.1</w:t>
+      </w:r>
+    </w:p>
+    <w:p>
+      <w:pPr>
+        <w:pStyle w:val="ListParagraph"/>
+        <w:ind w:left="1440"/>
+        <w:rPr>
+          <w:lang w:val="en-NZ"/>
+        </w:rPr>
+      </w:pPr>
+      <w:proofErr w:type="spellStart"/>
+      <w:r>
+        <w:rPr>
+          <w:lang w:val="en-NZ"/>
+        </w:rPr>
+        <w:t>DNSServer</w:t>
+      </w:r>
+      <w:proofErr w:type="spellEnd"/>
+      <w:r>
+        <w:rPr>
+          <w:lang w:val="en-NZ"/>
+        </w:rPr>
+        <w:t>=8.8.8.8</w:t>
+      </w:r>
+    </w:p>
+    <w:p>
+      <w:pPr>
+        <w:pStyle w:val="ListParagraph"/>
+        <w:ind w:left="1440"/>
+        <w:rPr>
+          <w:lang w:val="pt-BR"/>
+        </w:rPr>
+      </w:pPr>
+      <w:r>
+        <w:rPr>
+          <w:lang w:val="pt-BR"/>
+        </w:rPr>
+        <w:t>DHCP=No</w:t>
+      </w:r>
+    </w:p>
+    <w:p>
+      <w:pPr>
+        <w:pStyle w:val="ListParagraph"/>
+        <w:ind w:left="1440"/>
+        <w:rPr>
+          <w:lang w:val="pt-BR"/>
+        </w:rPr>
+      </w:pPr>
+      <w:r>
+        <w:rPr>
+          <w:lang w:val="pt-BR"/>
+        </w:rPr>
+        <w:t>NetworkName=EZServerCE</w:t>
+      </w:r>
+    </w:p>
+    <w:p>
+      <w:pPr>
+        <w:pStyle w:val="ListParagraph"/>
+        <w:ind w:left="1440"/>
+        <w:rPr>
+          <w:lang w:val="pt-BR"/>
+        </w:rPr>
+      </w:pPr>
+      <w:r>
+        <w:rPr>
+          <w:lang w:val="pt-BR"/>
+        </w:rPr>
+        <w:t>LicenseKey=275C-AE59-EABE-F48F-A01E-E178</w:t>
+      </w:r>
+    </w:p>
+    <w:p>
+      <w:pPr>
+        <w:pStyle w:val="ListParagraph"/>
+        <w:ind w:left="1440"/>
+        <w:rPr>
+          <w:lang w:val="pt-BR"/>
+        </w:rPr>
+      </w:pPr>
+      <w:r>
+        <w:rPr>
+          <w:lang w:val="pt-BR"/>
+        </w:rPr>
+        <w:t>KeySerialNo=0079/20</w:t>
+      </w:r>
+    </w:p>
+    <w:p>
+      <w:pPr>
+        <w:pStyle w:val="ListParagraph"/>
+        <w:ind w:left="1440"/>
+        <w:rPr>
+          <w:lang w:val="pt-BR"/>
+        </w:rPr>
+      </w:pPr>
+      <w:r>
+        <w:rPr>
+          <w:lang w:val="pt-BR"/>
+        </w:rPr>
+        <w:t>SerialNo=0079/20</w:t>
+      </w:r>
+    </w:p>
+    <w:p>
+      <w:pPr>
+        <w:pStyle w:val="ListParagraph"/>
+        <w:ind w:left="1440"/>
+        <w:rPr>
+          <w:lang w:val="pt-BR"/>
+        </w:rPr>
+      </w:pPr>
+      <w:r>
+        <w:rPr>
+          <w:lang w:val="pt-BR"/>
+        </w:rPr>
+        <w:t>ExpiryDate=12/31/2099 11:59:59 PM</w:t>
+      </w:r>
+    </w:p>
+    <w:p>
+      <w:pPr>
+        <w:pStyle w:val="ListParagraph"/>
+        <w:ind w:left="1440"/>
+        <w:rPr>
+          <w:lang w:val="pt-BR"/>
+        </w:rPr>
+      </w:pPr>
+    </w:p>
+    <w:p>
+      <w:pPr>
+        <w:pStyle w:val="ListParagraph"/>
+        <w:numPr>
+          <w:ilvl w:val="0"/>
+          <w:numId w:val="8"/>
+        </w:numPr>
+        <w:rPr>
+          <w:lang w:val="pt-BR"/>
+        </w:rPr>
+      </w:pPr>
+      <w:r>
+        <w:rPr>
+          <w:lang w:val="pt-BR"/>
+        </w:rPr>
         <w:lastRenderedPageBreak/>
-        <w:t>EZ2Serial.dll – melhor tratamento de sockets sem uso etc. para evitar vazamento de memória</w:t>
+        <w:t xml:space="preserve">Mapeamento de um leito num EZRemote para uma outra PA numa bomba provavelmente cabeado direto. Para configurar simplesmente coloca no nome do PA com o leitor #Rn aonde n é o número do PA para mapear esse leitor.  O </w:t>
+      </w:r>
+      <w:r>
+        <w:rPr>
+          <w:lang w:val="pt-BR"/>
+        </w:rPr>
+        <w:t xml:space="preserve">EZMonitor </w:t>
+      </w:r>
+      <w:r>
+        <w:rPr>
+          <w:lang w:val="pt-BR"/>
+        </w:rPr>
+        <w:t xml:space="preserve">foi </w:t>
+      </w:r>
+      <w:r>
+        <w:rPr>
+          <w:lang w:val="pt-BR"/>
+        </w:rPr>
+        <w:t>alterado para não mostrar Bombas com #R no nome</w:t>
+      </w:r>
+      <w:r>
+        <w:rPr>
+          <w:lang w:val="pt-BR"/>
+        </w:rPr>
+        <w:t>.</w:t>
       </w:r>
       <w:r>
         <w:rPr>
@@ -3233,164 +4010,6 @@
         </w:rPr>
         <w:t xml:space="preserve"> </w:t>
       </w:r>
-      <w:r>
-        <w:rPr>
-          <w:lang w:val="pt-BR"/>
-        </w:rPr>
-        <w:t>e recursos</w:t>
-      </w:r>
-      <w:r>
-        <w:rPr>
-          <w:lang w:val="pt-BR"/>
-        </w:rPr>
-        <w:t>.</w:t>
-      </w:r>
-    </w:p>
-    <w:p>
-      <w:pPr>
-        <w:pStyle w:val="ListParagraph"/>
-        <w:numPr>
-          <w:ilvl w:val="0"/>
-          <w:numId w:val="11"/>
-        </w:numPr>
-        <w:rPr>
-          <w:lang w:val="pt-BR"/>
-        </w:rPr>
-      </w:pPr>
-      <w:r>
-        <w:rPr>
-          <w:lang w:val="pt-BR"/>
-        </w:rPr>
-        <w:t xml:space="preserve">Gilbarco.dll – melhorias no tratamento de presets e preços temporários para </w:t>
-      </w:r>
-      <w:r>
-        <w:rPr>
-          <w:lang w:val="pt-BR"/>
-        </w:rPr>
-        <w:t>melhora a integração com EZConnect.</w:t>
-      </w:r>
-    </w:p>
-    <w:p>
-      <w:pPr>
-        <w:pStyle w:val="ListParagraph"/>
-        <w:numPr>
-          <w:ilvl w:val="0"/>
-          <w:numId w:val="11"/>
-        </w:numPr>
-        <w:rPr>
-          <w:lang w:val="pt-BR"/>
-        </w:rPr>
-      </w:pPr>
-      <w:r>
-        <w:rPr>
-          <w:lang w:val="pt-BR"/>
-        </w:rPr>
-        <w:t>Wayne.dll - melhorias no tratamento de presets e preços temporários para melhora a integração com EZConnect, correção na verificação do total de um abastecimento para não rejeitar e gerar offline erradamente.</w:t>
-      </w:r>
-    </w:p>
-    <w:p>
-      <w:pPr>
-        <w:pStyle w:val="ListParagraph"/>
-        <w:numPr>
-          <w:ilvl w:val="0"/>
-          <w:numId w:val="11"/>
-        </w:numPr>
-        <w:rPr>
-          <w:lang w:val="pt-BR"/>
-        </w:rPr>
-      </w:pPr>
-      <w:r>
-        <w:rPr>
-          <w:lang w:val="pt-BR"/>
-        </w:rPr>
-        <w:t>Firmware EZIbr2G – melhorias na sequência de polling das sondas e sensores para ler os nível e estado com mais frequência.</w:t>
-      </w:r>
-    </w:p>
-    <w:p>
-      <w:pPr>
-        <w:pStyle w:val="ListParagraph"/>
-        <w:numPr>
-          <w:ilvl w:val="0"/>
-          <w:numId w:val="11"/>
-        </w:numPr>
-        <w:rPr>
-          <w:lang w:val="pt-BR"/>
-        </w:rPr>
-      </w:pPr>
-      <w:r>
-        <w:rPr>
-          <w:lang w:val="pt-BR"/>
-        </w:rPr>
-        <w:t>Firmware EZMod, EZRemote - Detectação de T</w:t>
-      </w:r>
-      <w:r>
-        <w:rPr>
-          <w:lang w:val="pt-BR"/>
-        </w:rPr>
-        <w:t>x</w:t>
-      </w:r>
-      <w:r>
-        <w:rPr>
-          <w:lang w:val="pt-BR"/>
-        </w:rPr>
-        <w:t>Timeout causando a falta de resposta para o PumpDrv</w:t>
-      </w:r>
-      <w:r>
-        <w:rPr>
-          <w:lang w:val="pt-BR"/>
-        </w:rPr>
-        <w:t>.</w:t>
-      </w:r>
-    </w:p>
-    <w:p>
-      <w:pPr>
-        <w:pStyle w:val="ListParagraph"/>
-        <w:numPr>
-          <w:ilvl w:val="0"/>
-          <w:numId w:val="11"/>
-        </w:numPr>
-        <w:rPr>
-          <w:lang w:val="pt-BR"/>
-        </w:rPr>
-      </w:pPr>
-      <w:r>
-        <w:rPr>
-          <w:lang w:val="pt-BR"/>
-        </w:rPr>
-        <w:t>Firmware EZMod e EZCoord – quando o PanID é o default 1234, o coordinator ZigBee não reset mais quando não consegui criar a rede com aquele PanID.</w:t>
-      </w:r>
-    </w:p>
-    <w:p>
-      <w:pPr>
-        <w:pStyle w:val="ListParagraph"/>
-        <w:numPr>
-          <w:ilvl w:val="0"/>
-          <w:numId w:val="11"/>
-        </w:numPr>
-        <w:rPr>
-          <w:lang w:val="pt-BR"/>
-        </w:rPr>
-      </w:pPr>
-      <w:r>
-        <w:rPr>
-          <w:lang w:val="pt-BR"/>
-        </w:rPr>
-        <w:t>ABL.Dll – melhorou o tratamento do estado do final de abastecimento para terminar o abastecimento mais cedo.</w:t>
-      </w:r>
-    </w:p>
-    <w:p>
-      <w:pPr>
-        <w:pStyle w:val="Heading2"/>
-        <w:rPr>
-          <w:lang w:val="pt-BR"/>
-        </w:rPr>
-      </w:pPr>
-      <w:r>
-        <w:rPr>
-          <w:lang w:val="pt-BR"/>
-        </w:rPr>
-        <w:t>Nova funcionalidade.</w:t>
-      </w:r>
     </w:p>
     <w:p>
       <w:pPr>
@@ -3407,531 +4026,530 @@
         <w:rPr>
           <w:lang w:val="pt-BR"/>
         </w:rPr>
-        <w:t xml:space="preserve">Suporte para sondas e sensores </w:t>
-      </w:r>
-      <w:r>
-        <w:rPr>
-          <w:lang w:val="pt-BR"/>
-        </w:rPr>
-        <w:t>EZTech (</w:t>
-      </w:r>
-      <w:r>
-        <w:rPr>
-          <w:lang w:val="pt-BR"/>
-        </w:rPr>
-        <w:t xml:space="preserve">EZProbe </w:t>
-      </w:r>
-      <w:r>
-        <w:rPr>
-          <w:lang w:val="pt-BR"/>
-        </w:rPr>
-        <w:t xml:space="preserve">e </w:t>
-      </w:r>
-      <w:r>
-        <w:rPr>
-          <w:lang w:val="pt-BR"/>
-        </w:rPr>
-        <w:t>EZSensor)</w:t>
-      </w:r>
-      <w:r>
-        <w:rPr>
-          <w:lang w:val="pt-BR"/>
-        </w:rPr>
-        <w:t>.</w:t>
-      </w:r>
-    </w:p>
-    <w:p>
-      <w:pPr>
-        <w:pStyle w:val="ListParagraph"/>
-        <w:numPr>
-          <w:ilvl w:val="0"/>
-          <w:numId w:val="8"/>
-        </w:numPr>
-        <w:rPr>
-          <w:lang w:val="pt-BR"/>
-        </w:rPr>
-      </w:pPr>
-      <w:r>
-        <w:rPr>
-          <w:lang w:val="pt-BR"/>
-        </w:rPr>
-        <w:t xml:space="preserve">Suporte para Placa driver IBDrvOEM direto no concentrador. </w:t>
-      </w:r>
-    </w:p>
-    <w:p>
-      <w:pPr>
-        <w:pStyle w:val="ListParagraph"/>
-        <w:numPr>
-          <w:ilvl w:val="0"/>
-          <w:numId w:val="8"/>
-        </w:numPr>
-        <w:rPr>
-          <w:lang w:val="pt-BR"/>
-        </w:rPr>
-      </w:pPr>
-      <w:r>
-        <w:rPr>
-          <w:lang w:val="pt-BR"/>
-        </w:rPr>
-        <w:t>Inclusão e instalação automática</w:t>
-      </w:r>
+        <w:t xml:space="preserve">EZ2Serial tem suporte para </w:t>
+      </w:r>
+      <w:r>
+        <w:rPr>
+          <w:lang w:val="pt-BR"/>
+        </w:rPr>
+        <w:t xml:space="preserve">protocolo TCU do Company, para permitir o concentrador ser utilizado para sistema de leitura de cartões para o mercado argentino. </w:t>
+      </w:r>
+      <w:r>
+        <w:rPr>
+          <w:lang w:val="pt-BR"/>
+        </w:rPr>
+        <w:t xml:space="preserve"> O EZ2Serial.ini tem novos seções agora. </w:t>
+      </w:r>
+    </w:p>
+    <w:p>
+      <w:pPr>
+        <w:pStyle w:val="ListParagraph"/>
+        <w:rPr>
+          <w:lang w:val="pt-BR"/>
+        </w:rPr>
+      </w:pPr>
+    </w:p>
+    <w:p>
+      <w:pPr>
+        <w:pStyle w:val="ListParagraph"/>
+        <w:ind w:left="1440"/>
+        <w:rPr>
+          <w:lang w:val="en-NZ"/>
+        </w:rPr>
+      </w:pPr>
+      <w:r>
+        <w:rPr>
+          <w:lang w:val="en-NZ"/>
+        </w:rPr>
+        <w:t xml:space="preserve">[TCU] </w:t>
+      </w:r>
+    </w:p>
+    <w:p>
+      <w:pPr>
+        <w:pStyle w:val="ListParagraph"/>
+        <w:ind w:left="1440"/>
+        <w:rPr>
+          <w:lang w:val="en-NZ"/>
+        </w:rPr>
+      </w:pPr>
+      <w:proofErr w:type="spellStart"/>
+      <w:r>
+        <w:rPr>
+          <w:lang w:val="en-NZ"/>
+        </w:rPr>
+        <w:t>BinaryTag</w:t>
+      </w:r>
+      <w:proofErr w:type="spellEnd"/>
+      <w:r>
+        <w:rPr>
+          <w:lang w:val="en-NZ"/>
+        </w:rPr>
+        <w:t>=true</w:t>
+      </w:r>
+    </w:p>
+    <w:p>
+      <w:pPr>
+        <w:pStyle w:val="ListParagraph"/>
+        <w:ind w:left="1440"/>
+        <w:rPr>
+          <w:lang w:val="en-NZ"/>
+        </w:rPr>
+      </w:pPr>
+      <w:proofErr w:type="spellStart"/>
+      <w:r>
+        <w:rPr>
+          <w:lang w:val="en-NZ"/>
+        </w:rPr>
+        <w:t>CardReadTO</w:t>
+      </w:r>
+      <w:proofErr w:type="spellEnd"/>
+      <w:r>
+        <w:rPr>
+          <w:lang w:val="en-NZ"/>
+        </w:rPr>
+        <w:t>=10</w:t>
+      </w:r>
+    </w:p>
+    <w:p>
+      <w:pPr>
+        <w:pStyle w:val="ListParagraph"/>
+        <w:ind w:left="1440"/>
+        <w:rPr>
+          <w:lang w:val="en-NZ"/>
+        </w:rPr>
+      </w:pPr>
+    </w:p>
+    <w:p>
+      <w:pPr>
+        <w:pStyle w:val="ListParagraph"/>
+        <w:ind w:left="1440"/>
+        <w:rPr>
+          <w:lang w:val="en-NZ"/>
+        </w:rPr>
+      </w:pPr>
+      <w:r>
+        <w:rPr>
+          <w:lang w:val="en-NZ"/>
+        </w:rPr>
+        <w:t xml:space="preserve">[Emulator01] </w:t>
+      </w:r>
+    </w:p>
+    <w:p>
+      <w:pPr>
+        <w:pStyle w:val="ListParagraph"/>
+        <w:ind w:left="1440"/>
+        <w:rPr>
+          <w:lang w:val="en-NZ"/>
+        </w:rPr>
+      </w:pPr>
+      <w:r>
+        <w:rPr>
+          <w:lang w:val="en-NZ"/>
+        </w:rPr>
+        <w:t>Protocol=TCU</w:t>
+      </w:r>
+    </w:p>
+    <w:p>
+      <w:pPr>
+        <w:pStyle w:val="ListParagraph"/>
+        <w:ind w:left="1440"/>
+        <w:rPr>
+          <w:lang w:val="en-NZ"/>
+        </w:rPr>
+      </w:pPr>
+      <w:r>
+        <w:rPr>
+          <w:lang w:val="en-NZ"/>
+        </w:rPr>
+        <w:t xml:space="preserve">Type=SOCKET </w:t>
+      </w:r>
+    </w:p>
+    <w:p>
+      <w:pPr>
+        <w:pStyle w:val="ListParagraph"/>
+        <w:ind w:left="1440"/>
+        <w:rPr>
+          <w:lang w:val="en-NZ"/>
+        </w:rPr>
+      </w:pPr>
+      <w:r>
+        <w:rPr>
+          <w:lang w:val="en-NZ"/>
+        </w:rPr>
+        <w:t>Port=2100</w:t>
+      </w:r>
+    </w:p>
+    <w:p>
+      <w:pPr>
+        <w:pStyle w:val="ListParagraph"/>
+        <w:ind w:left="1440"/>
+        <w:rPr>
+          <w:lang w:val="en-NZ"/>
+        </w:rPr>
+      </w:pPr>
+      <w:r>
+        <w:rPr>
+          <w:lang w:val="en-NZ"/>
+        </w:rPr>
+        <w:t>FPs=1,2,3,4</w:t>
+      </w:r>
+    </w:p>
+    <w:p>
+      <w:pPr>
+        <w:pStyle w:val="ListParagraph"/>
+        <w:ind w:left="1440"/>
+        <w:rPr>
+          <w:lang w:val="en-NZ"/>
+        </w:rPr>
+      </w:pPr>
+    </w:p>
+    <w:p>
+      <w:pPr>
+        <w:pStyle w:val="ListParagraph"/>
+        <w:ind w:left="1440"/>
+        <w:rPr>
+          <w:lang w:val="en-NZ"/>
+        </w:rPr>
+      </w:pPr>
+      <w:r>
+        <w:rPr>
+          <w:lang w:val="en-NZ"/>
+        </w:rPr>
+        <w:t xml:space="preserve">[Emulator02] </w:t>
+      </w:r>
+    </w:p>
+    <w:p>
+      <w:pPr>
+        <w:pStyle w:val="ListParagraph"/>
+        <w:ind w:left="1440"/>
+        <w:rPr>
+          <w:lang w:val="en-NZ"/>
+        </w:rPr>
+      </w:pPr>
+      <w:r>
+        <w:rPr>
+          <w:lang w:val="en-NZ"/>
+        </w:rPr>
+        <w:t>Protocol=TCU</w:t>
+      </w:r>
+    </w:p>
+    <w:p>
+      <w:pPr>
+        <w:pStyle w:val="ListParagraph"/>
+        <w:ind w:left="1440"/>
+        <w:rPr>
+          <w:lang w:val="en-NZ"/>
+        </w:rPr>
+      </w:pPr>
+      <w:r>
+        <w:rPr>
+          <w:lang w:val="en-NZ"/>
+        </w:rPr>
+        <w:t xml:space="preserve">Type=SOCKET </w:t>
+      </w:r>
+    </w:p>
+    <w:p>
+      <w:pPr>
+        <w:pStyle w:val="ListParagraph"/>
+        <w:ind w:left="1440"/>
+        <w:rPr>
+          <w:lang w:val="en-NZ"/>
+        </w:rPr>
+      </w:pPr>
+      <w:r>
+        <w:rPr>
+          <w:lang w:val="en-NZ"/>
+        </w:rPr>
+        <w:t>Port=2101</w:t>
+      </w:r>
+    </w:p>
+    <w:p>
+      <w:pPr>
+        <w:pStyle w:val="ListParagraph"/>
+        <w:ind w:left="1440"/>
+        <w:rPr>
+          <w:lang w:val="en-NZ"/>
+        </w:rPr>
+      </w:pPr>
+      <w:r>
+        <w:rPr>
+          <w:lang w:val="en-NZ"/>
+        </w:rPr>
+        <w:t>FPs=5,6</w:t>
+      </w:r>
+    </w:p>
+    <w:p>
+      <w:pPr>
+        <w:pStyle w:val="ListParagraph"/>
+        <w:ind w:left="1440"/>
+        <w:rPr>
+          <w:lang w:val="en-NZ"/>
+        </w:rPr>
+      </w:pPr>
+    </w:p>
+    <w:p>
+      <w:pPr>
+        <w:pStyle w:val="ListParagraph"/>
+        <w:ind w:left="1440"/>
+        <w:rPr>
+          <w:lang w:val="en-NZ"/>
+        </w:rPr>
+      </w:pPr>
+      <w:r>
+        <w:rPr>
+          <w:lang w:val="en-NZ"/>
+        </w:rPr>
+        <w:t xml:space="preserve">[Emulator03] </w:t>
+      </w:r>
+    </w:p>
+    <w:p>
+      <w:pPr>
+        <w:pStyle w:val="ListParagraph"/>
+        <w:ind w:left="1440"/>
+        <w:rPr>
+          <w:lang w:val="en-NZ"/>
+        </w:rPr>
+      </w:pPr>
+      <w:r>
+        <w:rPr>
+          <w:lang w:val="en-NZ"/>
+        </w:rPr>
+        <w:t>Protocol=TCU</w:t>
+      </w:r>
+    </w:p>
+    <w:p>
+      <w:pPr>
+        <w:pStyle w:val="ListParagraph"/>
+        <w:ind w:left="1440"/>
+        <w:rPr>
+          <w:lang w:val="en-NZ"/>
+        </w:rPr>
+      </w:pPr>
+      <w:r>
+        <w:rPr>
+          <w:lang w:val="en-NZ"/>
+        </w:rPr>
+        <w:t xml:space="preserve">Type=SOCKET </w:t>
+      </w:r>
+    </w:p>
+    <w:p>
+      <w:pPr>
+        <w:pStyle w:val="ListParagraph"/>
+        <w:ind w:left="1440"/>
+        <w:rPr>
+          <w:lang w:val="en-NZ"/>
+        </w:rPr>
+      </w:pPr>
+      <w:r>
+        <w:rPr>
+          <w:lang w:val="en-NZ"/>
+        </w:rPr>
+        <w:t>Port=2102</w:t>
+      </w:r>
+    </w:p>
+    <w:p>
+      <w:pPr>
+        <w:pStyle w:val="ListParagraph"/>
+        <w:ind w:left="1440"/>
+        <w:rPr>
+          <w:lang w:val="en-NZ"/>
+        </w:rPr>
+      </w:pPr>
+      <w:r>
+        <w:rPr>
+          <w:lang w:val="en-NZ"/>
+        </w:rPr>
+        <w:t>FPs=7,8,9,10</w:t>
+      </w:r>
+    </w:p>
+    <w:p>
+      <w:pPr>
+        <w:pStyle w:val="ListParagraph"/>
+        <w:ind w:left="1440"/>
+        <w:rPr>
+          <w:lang w:val="en-NZ"/>
+        </w:rPr>
+      </w:pPr>
+    </w:p>
+    <w:p>
+      <w:pPr>
+        <w:pStyle w:val="ListParagraph"/>
+        <w:numPr>
+          <w:ilvl w:val="0"/>
+          <w:numId w:val="9"/>
+        </w:numPr>
+        <w:rPr>
+          <w:lang w:val="pt-BR"/>
+        </w:rPr>
+      </w:pPr>
+      <w:r>
+        <w:rPr>
+          <w:lang w:val="pt-BR"/>
+        </w:rPr>
+        <w:t xml:space="preserve">Novo serviço EZLogger para Windows para exportar os abastecimentos e leituras de tanques, importar novos preços e fechamento de turno. </w:t>
+      </w:r>
+    </w:p>
+    <w:p>
+      <w:pPr>
+        <w:pStyle w:val="ListParagraph"/>
+        <w:numPr>
+          <w:ilvl w:val="0"/>
+          <w:numId w:val="9"/>
+        </w:numPr>
+        <w:rPr>
+          <w:lang w:val="pt-BR"/>
+        </w:rPr>
+      </w:pPr>
+      <w:r>
+        <w:rPr>
+          <w:lang w:val="pt-BR"/>
+        </w:rPr>
+        <w:t xml:space="preserve">EZConfig </w:t>
+      </w:r>
+      <w:r>
+        <w:rPr>
+          <w:lang w:val="pt-BR"/>
+        </w:rPr>
+        <w:t xml:space="preserve">com níveis de usuários e senhas programáveis para níveis de usuários mais altos. Aspectos e configurações mais críticos estão escondidos dos usuários menos privilegiados. </w:t>
+      </w:r>
+    </w:p>
+    <w:p>
+      <w:pPr>
+        <w:pStyle w:val="ListParagraph"/>
+        <w:rPr>
+          <w:lang w:val="pt-BR"/>
+        </w:rPr>
+      </w:pPr>
+      <w:r>
+        <w:rPr>
+          <w:lang w:val="pt-BR"/>
+        </w:rPr>
+        <w:t xml:space="preserve">As senhas são salvas no EZLicensi.ini do concentrador criptografado, para resetar a senha simplesmente deletar as linhas assim. Por exemplo </w:t>
+      </w:r>
+    </w:p>
+    <w:p>
+      <w:pPr>
+        <w:rPr>
+          <w:lang w:val="pt-BR"/>
+        </w:rPr>
+      </w:pPr>
+      <w:r>
+        <w:rPr>
+          <w:lang w:val="pt-BR"/>
+        </w:rPr>
+        <w:t>EZTechSupportPassword=8d969eef6ecad3c29a3a629280e686cf0c3f5d5a86aff3ca12020c923adc6c92</w:t>
+      </w:r>
+    </w:p>
+    <w:p>
+      <w:pPr>
+        <w:pStyle w:val="ListParagraph"/>
+        <w:numPr>
+          <w:ilvl w:val="0"/>
+          <w:numId w:val="10"/>
+        </w:numPr>
+        <w:rPr>
+          <w:lang w:val="pt-BR"/>
+        </w:rPr>
+      </w:pPr>
+      <w:r>
+        <w:rPr>
+          <w:lang w:val="pt-BR"/>
+        </w:rPr>
+        <w:t>Suporte no EZRemote para um leitor de código de barras.</w:t>
+      </w:r>
+    </w:p>
+    <w:p>
+      <w:pPr>
+        <w:pStyle w:val="ListParagraph"/>
+        <w:numPr>
+          <w:ilvl w:val="0"/>
+          <w:numId w:val="10"/>
+        </w:numPr>
+        <w:rPr>
+          <w:lang w:val="pt-BR"/>
+        </w:rPr>
+      </w:pPr>
+      <w:r>
+        <w:rPr>
+          <w:lang w:val="pt-BR"/>
+        </w:rPr>
+        <w:t>Novos APIs AddTank, AddSensor, AddZigBee, AddHose, AddPump, AddPort</w:t>
+      </w:r>
+      <w:r>
+        <w:rPr>
+          <w:lang w:val="pt-BR"/>
+        </w:rPr>
+        <w:t xml:space="preserve"> e</w:t>
+      </w:r>
+      <w:r>
+        <w:rPr>
+          <w:lang w:val="pt-BR"/>
+        </w:rPr>
+        <w:t xml:space="preserve"> AddGrade para complementar os </w:t>
+      </w:r>
+      <w:r>
+        <w:rPr>
+          <w:lang w:val="pt-BR"/>
+        </w:rPr>
+        <w:t xml:space="preserve">existentes APIs </w:t>
+      </w:r>
+      <w:proofErr w:type="gramStart"/>
+      <w:r>
+        <w:rPr>
+          <w:lang w:val="pt-BR"/>
+        </w:rPr>
+        <w:t>AddAttendant etc</w:t>
+      </w:r>
+      <w:proofErr w:type="gramEnd"/>
       <w:r>
         <w:rPr>
           <w:lang w:val="pt-BR"/>
         </w:rPr>
         <w:t xml:space="preserve"> </w:t>
       </w:r>
-      <w:r>
-        <w:rPr>
-          <w:lang w:val="pt-BR"/>
-        </w:rPr>
-        <w:t>de EZConnect 1.0.7.2</w:t>
-      </w:r>
-    </w:p>
-    <w:p>
-      <w:pPr>
-        <w:pStyle w:val="ListParagraph"/>
-        <w:numPr>
-          <w:ilvl w:val="0"/>
-          <w:numId w:val="8"/>
-        </w:numPr>
-        <w:rPr>
-          <w:lang w:val="pt-BR"/>
-        </w:rPr>
-      </w:pPr>
-      <w:r>
-        <w:rPr>
-          <w:lang w:val="pt-BR"/>
-        </w:rPr>
-        <w:t>Verificação</w:t>
-      </w:r>
-      <w:r>
-        <w:rPr>
-          <w:lang w:val="pt-BR"/>
-        </w:rPr>
-        <w:t xml:space="preserve"> d</w:t>
-      </w:r>
-      <w:r>
-        <w:rPr>
-          <w:lang w:val="pt-BR"/>
-        </w:rPr>
-        <w:t xml:space="preserve">o tipo de </w:t>
-      </w:r>
-      <w:r>
-        <w:rPr>
-          <w:lang w:val="pt-BR"/>
-        </w:rPr>
-        <w:t>produto antes de fazer upgrade etc</w:t>
-      </w:r>
-      <w:r>
-        <w:rPr>
-          <w:lang w:val="pt-BR"/>
-        </w:rPr>
-        <w:t>.</w:t>
-      </w:r>
-      <w:r>
-        <w:rPr>
-          <w:lang w:val="pt-BR"/>
-        </w:rPr>
-        <w:t xml:space="preserve"> para </w:t>
-      </w:r>
-      <w:r>
-        <w:rPr>
-          <w:lang w:val="pt-BR"/>
-        </w:rPr>
-        <w:t>evitar</w:t>
-      </w:r>
-      <w:r>
-        <w:rPr>
-          <w:lang w:val="pt-BR"/>
-        </w:rPr>
-        <w:t xml:space="preserve"> atualizando um Vision com firmware do Plus e </w:t>
-      </w:r>
-      <w:r>
-        <w:rPr>
-          <w:lang w:val="pt-BR"/>
-        </w:rPr>
-        <w:t>vice-versa</w:t>
-      </w:r>
-      <w:r>
-        <w:rPr>
-          <w:lang w:val="pt-BR"/>
-        </w:rPr>
-        <w:t>.</w:t>
-      </w:r>
-    </w:p>
-    <w:p>
-      <w:pPr>
-        <w:pStyle w:val="ListParagraph"/>
-        <w:numPr>
-          <w:ilvl w:val="0"/>
-          <w:numId w:val="8"/>
-        </w:numPr>
-        <w:rPr>
-          <w:lang w:val="pt-BR"/>
-        </w:rPr>
-      </w:pPr>
-      <w:r>
-        <w:rPr>
-          <w:lang w:val="pt-BR"/>
-        </w:rPr>
-        <w:t xml:space="preserve">EZIPConfig </w:t>
-      </w:r>
-      <w:r>
-        <w:rPr>
-          <w:lang w:val="pt-BR"/>
-        </w:rPr>
-        <w:t>e EZLicense modificado para aceitar o paste da chave inteira.</w:t>
-      </w:r>
-    </w:p>
-    <w:p>
-      <w:pPr>
-        <w:pStyle w:val="ListParagraph"/>
-        <w:numPr>
-          <w:ilvl w:val="0"/>
-          <w:numId w:val="8"/>
-        </w:numPr>
-        <w:rPr>
-          <w:lang w:val="pt-BR"/>
-        </w:rPr>
-      </w:pPr>
-      <w:r>
-        <w:rPr>
-          <w:lang w:val="pt-BR"/>
-        </w:rPr>
-        <w:t>Novo parâmetro no EZServer.ini “</w:t>
-      </w:r>
-      <w:r>
-        <w:rPr>
-          <w:lang w:val="pt-BR"/>
-        </w:rPr>
-        <w:t>PriceResetDelay</w:t>
-      </w:r>
-      <w:r>
-        <w:rPr>
-          <w:lang w:val="pt-BR"/>
-        </w:rPr>
-        <w:t xml:space="preserve">” que é um </w:t>
-      </w:r>
-      <w:r>
-        <w:rPr>
-          <w:lang w:val="pt-BR"/>
-        </w:rPr>
-        <w:t xml:space="preserve">delay em segundos </w:t>
-      </w:r>
-      <w:r>
-        <w:rPr>
-          <w:lang w:val="pt-BR"/>
-        </w:rPr>
-        <w:t>de man</w:t>
-      </w:r>
-      <w:r>
-        <w:rPr>
-          <w:lang w:val="pt-BR"/>
-        </w:rPr>
-        <w:t>ter</w:t>
-      </w:r>
-      <w:r>
-        <w:rPr>
-          <w:lang w:val="pt-BR"/>
-        </w:rPr>
-        <w:t xml:space="preserve"> a </w:t>
-      </w:r>
-      <w:r>
-        <w:rPr>
-          <w:lang w:val="pt-BR"/>
-        </w:rPr>
-        <w:t>último</w:t>
-      </w:r>
-      <w:r>
-        <w:rPr>
-          <w:lang w:val="pt-BR"/>
-        </w:rPr>
-        <w:t xml:space="preserve"> preço praticado no display da bomba</w:t>
-      </w:r>
-      <w:r>
-        <w:rPr>
-          <w:lang w:val="pt-BR"/>
-        </w:rPr>
-        <w:t>, antes de mandar um novo preço, que as vezes vai zerar o display.</w:t>
-      </w:r>
-    </w:p>
-    <w:p>
-      <w:pPr>
-        <w:pStyle w:val="ListParagraph"/>
-        <w:numPr>
-          <w:ilvl w:val="0"/>
-          <w:numId w:val="8"/>
-        </w:numPr>
-        <w:rPr>
-          <w:lang w:val="pt-BR"/>
-        </w:rPr>
-      </w:pPr>
-      <w:r>
-        <w:rPr>
-          <w:lang w:val="pt-BR"/>
-        </w:rPr>
-        <w:t>Acrescentou informações no config.ini gerado pelo EZExtra</w:t>
-      </w:r>
-      <w:r>
-        <w:rPr>
-          <w:lang w:val="pt-BR"/>
-        </w:rPr>
-        <w:t xml:space="preserve">ct, para facilitar reinstalação/configuração. </w:t>
-      </w:r>
-    </w:p>
-    <w:p>
-      <w:pPr>
-        <w:pStyle w:val="ListParagraph"/>
-        <w:ind w:left="1440"/>
-        <w:rPr>
-          <w:lang w:val="en-NZ"/>
-        </w:rPr>
-      </w:pPr>
-      <w:r>
-        <w:rPr>
-          <w:lang w:val="en-NZ"/>
-        </w:rPr>
-        <w:t>[Application]</w:t>
-      </w:r>
-    </w:p>
-    <w:p>
-      <w:pPr>
-        <w:pStyle w:val="ListParagraph"/>
-        <w:ind w:left="1440"/>
-        <w:rPr>
-          <w:lang w:val="en-NZ"/>
-        </w:rPr>
-      </w:pPr>
-      <w:proofErr w:type="spellStart"/>
-      <w:r>
-        <w:rPr>
-          <w:lang w:val="en-NZ"/>
-        </w:rPr>
-        <w:t>IPAddress</w:t>
-      </w:r>
-      <w:proofErr w:type="spellEnd"/>
-      <w:r>
-        <w:rPr>
-          <w:lang w:val="en-NZ"/>
-        </w:rPr>
-        <w:t>=192.168.1.111</w:t>
-      </w:r>
-    </w:p>
-    <w:p>
-      <w:pPr>
-        <w:pStyle w:val="ListParagraph"/>
-        <w:ind w:left="1440"/>
-        <w:rPr>
-          <w:lang w:val="en-NZ"/>
-        </w:rPr>
-      </w:pPr>
-      <w:proofErr w:type="spellStart"/>
-      <w:r>
-        <w:rPr>
-          <w:lang w:val="en-NZ"/>
-        </w:rPr>
-        <w:t>NetMask</w:t>
-      </w:r>
-      <w:proofErr w:type="spellEnd"/>
-      <w:r>
-        <w:rPr>
-          <w:lang w:val="en-NZ"/>
-        </w:rPr>
-        <w:t>=255.255.255.0</w:t>
-      </w:r>
-    </w:p>
-    <w:p>
-      <w:pPr>
-        <w:pStyle w:val="ListParagraph"/>
-        <w:ind w:left="1440"/>
-        <w:rPr>
-          <w:lang w:val="en-NZ"/>
-        </w:rPr>
-      </w:pPr>
-      <w:r>
-        <w:rPr>
-          <w:lang w:val="en-NZ"/>
-        </w:rPr>
-        <w:t>Gateway=192.168.1.1</w:t>
-      </w:r>
-    </w:p>
-    <w:p>
-      <w:pPr>
-        <w:pStyle w:val="ListParagraph"/>
-        <w:ind w:left="1440"/>
-        <w:rPr>
-          <w:lang w:val="en-NZ"/>
-        </w:rPr>
-      </w:pPr>
-      <w:proofErr w:type="spellStart"/>
-      <w:r>
-        <w:rPr>
-          <w:lang w:val="en-NZ"/>
-        </w:rPr>
-        <w:t>DNSServer</w:t>
-      </w:r>
-      <w:proofErr w:type="spellEnd"/>
-      <w:r>
-        <w:rPr>
-          <w:lang w:val="en-NZ"/>
-        </w:rPr>
-        <w:t>=8.8.8.8</w:t>
-      </w:r>
-    </w:p>
-    <w:p>
-      <w:pPr>
-        <w:pStyle w:val="ListParagraph"/>
-        <w:ind w:left="1440"/>
-        <w:rPr>
-          <w:lang w:val="pt-BR"/>
-        </w:rPr>
-      </w:pPr>
-      <w:r>
-        <w:rPr>
-          <w:lang w:val="pt-BR"/>
-        </w:rPr>
-        <w:t>DHCP=No</w:t>
-      </w:r>
-    </w:p>
-    <w:p>
-      <w:pPr>
-        <w:pStyle w:val="ListParagraph"/>
-        <w:ind w:left="1440"/>
-        <w:rPr>
-          <w:lang w:val="pt-BR"/>
-        </w:rPr>
-      </w:pPr>
-      <w:r>
-        <w:rPr>
-          <w:lang w:val="pt-BR"/>
-        </w:rPr>
-        <w:t>NetworkName=EZServerCE</w:t>
-      </w:r>
-    </w:p>
-    <w:p>
-      <w:pPr>
-        <w:pStyle w:val="ListParagraph"/>
-        <w:ind w:left="1440"/>
-        <w:rPr>
-          <w:lang w:val="pt-BR"/>
-        </w:rPr>
-      </w:pPr>
-      <w:r>
-        <w:rPr>
-          <w:lang w:val="pt-BR"/>
-        </w:rPr>
-        <w:t>LicenseKey=275C-AE59-EABE-F48F-A01E-E178</w:t>
-      </w:r>
-    </w:p>
-    <w:p>
-      <w:pPr>
-        <w:pStyle w:val="ListParagraph"/>
-        <w:ind w:left="1440"/>
-        <w:rPr>
-          <w:lang w:val="pt-BR"/>
-        </w:rPr>
-      </w:pPr>
-      <w:r>
-        <w:rPr>
-          <w:lang w:val="pt-BR"/>
-        </w:rPr>
-        <w:t>KeySerialNo=0079/20</w:t>
-      </w:r>
-    </w:p>
-    <w:p>
-      <w:pPr>
-        <w:pStyle w:val="ListParagraph"/>
-        <w:ind w:left="1440"/>
-        <w:rPr>
-          <w:lang w:val="pt-BR"/>
-        </w:rPr>
-      </w:pPr>
-      <w:r>
-        <w:rPr>
-          <w:lang w:val="pt-BR"/>
-        </w:rPr>
-        <w:t>SerialNo=0079/20</w:t>
-      </w:r>
-    </w:p>
-    <w:p>
-      <w:pPr>
-        <w:pStyle w:val="ListParagraph"/>
-        <w:ind w:left="1440"/>
-        <w:rPr>
-          <w:lang w:val="pt-BR"/>
-        </w:rPr>
-      </w:pPr>
-      <w:r>
-        <w:rPr>
-          <w:lang w:val="pt-BR"/>
-        </w:rPr>
-        <w:t>ExpiryDate=12/31/2099 11:59:59 PM</w:t>
-      </w:r>
-    </w:p>
-    <w:p>
-      <w:pPr>
-        <w:pStyle w:val="ListParagraph"/>
-        <w:ind w:left="1440"/>
-        <w:rPr>
-          <w:lang w:val="pt-BR"/>
-        </w:rPr>
-      </w:pPr>
-    </w:p>
-    <w:p>
-      <w:pPr>
-        <w:pStyle w:val="ListParagraph"/>
-        <w:numPr>
-          <w:ilvl w:val="0"/>
-          <w:numId w:val="8"/>
-        </w:numPr>
-        <w:rPr>
-          <w:lang w:val="pt-BR"/>
-        </w:rPr>
-      </w:pPr>
-      <w:r>
-        <w:rPr>
-          <w:lang w:val="pt-BR"/>
-        </w:rPr>
-        <w:t xml:space="preserve">Mapeamento de um leito num EZRemote para uma outra PA numa bomba provavelmente cabeado direto. Para configurar simplesmente coloca no nome do PA com o leitor #Rn aonde n é o número do PA para mapear esse leitor.  O </w:t>
-      </w:r>
-      <w:r>
-        <w:rPr>
-          <w:lang w:val="pt-BR"/>
-        </w:rPr>
-        <w:t xml:space="preserve">EZMonitor </w:t>
-      </w:r>
-      <w:r>
-        <w:rPr>
-          <w:lang w:val="pt-BR"/>
-        </w:rPr>
-        <w:t xml:space="preserve">foi </w:t>
-      </w:r>
-      <w:r>
-        <w:rPr>
-          <w:lang w:val="pt-BR"/>
-        </w:rPr>
-        <w:t>alterado para não mostrar Bombas com #R no nome</w:t>
-      </w:r>
-      <w:r>
-        <w:rPr>
-          <w:lang w:val="pt-BR"/>
-        </w:rPr>
-        <w:t>.</w:t>
-      </w:r>
-      <w:r>
-        <w:rPr>
-          <w:lang w:val="pt-BR"/>
-        </w:rPr>
-        <w:t xml:space="preserve"> </w:t>
-      </w:r>
-    </w:p>
-    <w:p>
-      <w:pPr>
-        <w:pStyle w:val="ListParagraph"/>
-        <w:numPr>
-          <w:ilvl w:val="0"/>
-          <w:numId w:val="8"/>
+    </w:p>
+    <w:p>
+      <w:pPr>
+        <w:pStyle w:val="ListParagraph"/>
+        <w:numPr>
+          <w:ilvl w:val="0"/>
+          <w:numId w:val="10"/>
+        </w:numPr>
+        <w:rPr>
+          <w:lang w:val="pt-BR"/>
+        </w:rPr>
+      </w:pPr>
+      <w:r>
+        <w:rPr>
+          <w:lang w:val="pt-BR"/>
+        </w:rPr>
+        <w:t xml:space="preserve">EZClient.so de 64 bits para x64 </w:t>
+      </w:r>
+    </w:p>
+    <w:p>
+      <w:pPr>
+        <w:pStyle w:val="ListParagraph"/>
+        <w:numPr>
+          <w:ilvl w:val="0"/>
+          <w:numId w:val="10"/>
+        </w:numPr>
+        <w:rPr>
+          <w:lang w:val="pt-BR"/>
+        </w:rPr>
+      </w:pPr>
+      <w:r>
+        <w:rPr>
+          <w:lang w:val="pt-BR"/>
+        </w:rPr>
+        <w:t xml:space="preserve">Suporte para 3 níveis de preço nas bombas Wertico (Tem que testada com bomba Wertico) </w:t>
+      </w:r>
+    </w:p>
+    <w:p>
+      <w:pPr>
+        <w:pStyle w:val="ListParagraph"/>
+        <w:numPr>
+          <w:ilvl w:val="0"/>
+          <w:numId w:val="10"/>
         </w:numPr>
         <w:rPr>
           <w:lang w:val="pt-BR"/>
@@ -3942,539 +4560,6 @@
           <w:lang w:val="pt-BR"/>
         </w:rPr>
         <w:lastRenderedPageBreak/>
-        <w:t xml:space="preserve">EZ2Serial tem suporte para </w:t>
-      </w:r>
-      <w:r>
-        <w:rPr>
-          <w:lang w:val="pt-BR"/>
-        </w:rPr>
-        <w:t xml:space="preserve">protocolo TCU do Company, para permitir o concentrador ser utilizado para sistema de leitura de cartões para o mercado argentino. </w:t>
-      </w:r>
-      <w:r>
-        <w:rPr>
-          <w:lang w:val="pt-BR"/>
-        </w:rPr>
-        <w:t xml:space="preserve"> O EZ2Serial.ini tem novos seções agora. </w:t>
-      </w:r>
-    </w:p>
-    <w:p>
-      <w:pPr>
-        <w:pStyle w:val="ListParagraph"/>
-        <w:rPr>
-          <w:lang w:val="pt-BR"/>
-        </w:rPr>
-      </w:pPr>
-    </w:p>
-    <w:p>
-      <w:pPr>
-        <w:pStyle w:val="ListParagraph"/>
-        <w:ind w:left="1440"/>
-        <w:rPr>
-          <w:lang w:val="en-NZ"/>
-        </w:rPr>
-      </w:pPr>
-      <w:r>
-        <w:rPr>
-          <w:lang w:val="en-NZ"/>
-        </w:rPr>
-        <w:t xml:space="preserve">[TCU] </w:t>
-      </w:r>
-    </w:p>
-    <w:p>
-      <w:pPr>
-        <w:pStyle w:val="ListParagraph"/>
-        <w:ind w:left="1440"/>
-        <w:rPr>
-          <w:lang w:val="en-NZ"/>
-        </w:rPr>
-      </w:pPr>
-      <w:proofErr w:type="spellStart"/>
-      <w:r>
-        <w:rPr>
-          <w:lang w:val="en-NZ"/>
-        </w:rPr>
-        <w:t>BinaryTag</w:t>
-      </w:r>
-      <w:proofErr w:type="spellEnd"/>
-      <w:r>
-        <w:rPr>
-          <w:lang w:val="en-NZ"/>
-        </w:rPr>
-        <w:t>=true</w:t>
-      </w:r>
-    </w:p>
-    <w:p>
-      <w:pPr>
-        <w:pStyle w:val="ListParagraph"/>
-        <w:ind w:left="1440"/>
-        <w:rPr>
-          <w:lang w:val="en-NZ"/>
-        </w:rPr>
-      </w:pPr>
-      <w:proofErr w:type="spellStart"/>
-      <w:r>
-        <w:rPr>
-          <w:lang w:val="en-NZ"/>
-        </w:rPr>
-        <w:t>CardReadTO</w:t>
-      </w:r>
-      <w:proofErr w:type="spellEnd"/>
-      <w:r>
-        <w:rPr>
-          <w:lang w:val="en-NZ"/>
-        </w:rPr>
-        <w:t>=10</w:t>
-      </w:r>
-    </w:p>
-    <w:p>
-      <w:pPr>
-        <w:pStyle w:val="ListParagraph"/>
-        <w:ind w:left="1440"/>
-        <w:rPr>
-          <w:lang w:val="en-NZ"/>
-        </w:rPr>
-      </w:pPr>
-    </w:p>
-    <w:p>
-      <w:pPr>
-        <w:pStyle w:val="ListParagraph"/>
-        <w:ind w:left="1440"/>
-        <w:rPr>
-          <w:lang w:val="en-NZ"/>
-        </w:rPr>
-      </w:pPr>
-      <w:r>
-        <w:rPr>
-          <w:lang w:val="en-NZ"/>
-        </w:rPr>
-        <w:t xml:space="preserve">[Emulator01] </w:t>
-      </w:r>
-    </w:p>
-    <w:p>
-      <w:pPr>
-        <w:pStyle w:val="ListParagraph"/>
-        <w:ind w:left="1440"/>
-        <w:rPr>
-          <w:lang w:val="en-NZ"/>
-        </w:rPr>
-      </w:pPr>
-      <w:r>
-        <w:rPr>
-          <w:lang w:val="en-NZ"/>
-        </w:rPr>
-        <w:t>Protocol=TCU</w:t>
-      </w:r>
-    </w:p>
-    <w:p>
-      <w:pPr>
-        <w:pStyle w:val="ListParagraph"/>
-        <w:ind w:left="1440"/>
-        <w:rPr>
-          <w:lang w:val="en-NZ"/>
-        </w:rPr>
-      </w:pPr>
-      <w:r>
-        <w:rPr>
-          <w:lang w:val="en-NZ"/>
-        </w:rPr>
-        <w:t xml:space="preserve">Type=SOCKET </w:t>
-      </w:r>
-    </w:p>
-    <w:p>
-      <w:pPr>
-        <w:pStyle w:val="ListParagraph"/>
-        <w:ind w:left="1440"/>
-        <w:rPr>
-          <w:lang w:val="en-NZ"/>
-        </w:rPr>
-      </w:pPr>
-      <w:r>
-        <w:rPr>
-          <w:lang w:val="en-NZ"/>
-        </w:rPr>
-        <w:t>Port=2100</w:t>
-      </w:r>
-    </w:p>
-    <w:p>
-      <w:pPr>
-        <w:pStyle w:val="ListParagraph"/>
-        <w:ind w:left="1440"/>
-        <w:rPr>
-          <w:lang w:val="en-NZ"/>
-        </w:rPr>
-      </w:pPr>
-      <w:r>
-        <w:rPr>
-          <w:lang w:val="en-NZ"/>
-        </w:rPr>
-        <w:t>FPs=1,2,3,4</w:t>
-      </w:r>
-    </w:p>
-    <w:p>
-      <w:pPr>
-        <w:pStyle w:val="ListParagraph"/>
-        <w:ind w:left="1440"/>
-        <w:rPr>
-          <w:lang w:val="en-NZ"/>
-        </w:rPr>
-      </w:pPr>
-    </w:p>
-    <w:p>
-      <w:pPr>
-        <w:pStyle w:val="ListParagraph"/>
-        <w:ind w:left="1440"/>
-        <w:rPr>
-          <w:lang w:val="en-NZ"/>
-        </w:rPr>
-      </w:pPr>
-      <w:r>
-        <w:rPr>
-          <w:lang w:val="en-NZ"/>
-        </w:rPr>
-        <w:t xml:space="preserve">[Emulator02] </w:t>
-      </w:r>
-    </w:p>
-    <w:p>
-      <w:pPr>
-        <w:pStyle w:val="ListParagraph"/>
-        <w:ind w:left="1440"/>
-        <w:rPr>
-          <w:lang w:val="en-NZ"/>
-        </w:rPr>
-      </w:pPr>
-      <w:r>
-        <w:rPr>
-          <w:lang w:val="en-NZ"/>
-        </w:rPr>
-        <w:t>Protocol=TCU</w:t>
-      </w:r>
-    </w:p>
-    <w:p>
-      <w:pPr>
-        <w:pStyle w:val="ListParagraph"/>
-        <w:ind w:left="1440"/>
-        <w:rPr>
-          <w:lang w:val="en-NZ"/>
-        </w:rPr>
-      </w:pPr>
-      <w:r>
-        <w:rPr>
-          <w:lang w:val="en-NZ"/>
-        </w:rPr>
-        <w:t xml:space="preserve">Type=SOCKET </w:t>
-      </w:r>
-    </w:p>
-    <w:p>
-      <w:pPr>
-        <w:pStyle w:val="ListParagraph"/>
-        <w:ind w:left="1440"/>
-        <w:rPr>
-          <w:lang w:val="en-NZ"/>
-        </w:rPr>
-      </w:pPr>
-      <w:r>
-        <w:rPr>
-          <w:lang w:val="en-NZ"/>
-        </w:rPr>
-        <w:t>Port=2101</w:t>
-      </w:r>
-    </w:p>
-    <w:p>
-      <w:pPr>
-        <w:pStyle w:val="ListParagraph"/>
-        <w:ind w:left="1440"/>
-        <w:rPr>
-          <w:lang w:val="en-NZ"/>
-        </w:rPr>
-      </w:pPr>
-      <w:r>
-        <w:rPr>
-          <w:lang w:val="en-NZ"/>
-        </w:rPr>
-        <w:t>FPs=5,6</w:t>
-      </w:r>
-    </w:p>
-    <w:p>
-      <w:pPr>
-        <w:pStyle w:val="ListParagraph"/>
-        <w:ind w:left="1440"/>
-        <w:rPr>
-          <w:lang w:val="en-NZ"/>
-        </w:rPr>
-      </w:pPr>
-    </w:p>
-    <w:p>
-      <w:pPr>
-        <w:pStyle w:val="ListParagraph"/>
-        <w:ind w:left="1440"/>
-        <w:rPr>
-          <w:lang w:val="en-NZ"/>
-        </w:rPr>
-      </w:pPr>
-      <w:r>
-        <w:rPr>
-          <w:lang w:val="en-NZ"/>
-        </w:rPr>
-        <w:t xml:space="preserve">[Emulator03] </w:t>
-      </w:r>
-    </w:p>
-    <w:p>
-      <w:pPr>
-        <w:pStyle w:val="ListParagraph"/>
-        <w:ind w:left="1440"/>
-        <w:rPr>
-          <w:lang w:val="en-NZ"/>
-        </w:rPr>
-      </w:pPr>
-      <w:r>
-        <w:rPr>
-          <w:lang w:val="en-NZ"/>
-        </w:rPr>
-        <w:t>Protocol=TCU</w:t>
-      </w:r>
-    </w:p>
-    <w:p>
-      <w:pPr>
-        <w:pStyle w:val="ListParagraph"/>
-        <w:ind w:left="1440"/>
-        <w:rPr>
-          <w:lang w:val="en-NZ"/>
-        </w:rPr>
-      </w:pPr>
-      <w:r>
-        <w:rPr>
-          <w:lang w:val="en-NZ"/>
-        </w:rPr>
-        <w:t xml:space="preserve">Type=SOCKET </w:t>
-      </w:r>
-    </w:p>
-    <w:p>
-      <w:pPr>
-        <w:pStyle w:val="ListParagraph"/>
-        <w:ind w:left="1440"/>
-        <w:rPr>
-          <w:lang w:val="en-NZ"/>
-        </w:rPr>
-      </w:pPr>
-      <w:r>
-        <w:rPr>
-          <w:lang w:val="en-NZ"/>
-        </w:rPr>
-        <w:t>Port=2102</w:t>
-      </w:r>
-    </w:p>
-    <w:p>
-      <w:pPr>
-        <w:pStyle w:val="ListParagraph"/>
-        <w:ind w:left="1440"/>
-        <w:rPr>
-          <w:lang w:val="en-NZ"/>
-        </w:rPr>
-      </w:pPr>
-      <w:r>
-        <w:rPr>
-          <w:lang w:val="en-NZ"/>
-        </w:rPr>
-        <w:t>FPs=7,8,9,10</w:t>
-      </w:r>
-    </w:p>
-    <w:p>
-      <w:pPr>
-        <w:pStyle w:val="ListParagraph"/>
-        <w:ind w:left="1440"/>
-        <w:rPr>
-          <w:lang w:val="en-NZ"/>
-        </w:rPr>
-      </w:pPr>
-    </w:p>
-    <w:p>
-      <w:pPr>
-        <w:pStyle w:val="ListParagraph"/>
-        <w:numPr>
-          <w:ilvl w:val="0"/>
-          <w:numId w:val="9"/>
-        </w:numPr>
-        <w:rPr>
-          <w:lang w:val="pt-BR"/>
-        </w:rPr>
-      </w:pPr>
-      <w:r>
-        <w:rPr>
-          <w:lang w:val="pt-BR"/>
-        </w:rPr>
-        <w:t xml:space="preserve">Novo serviço EZLogger para Windows para exportar os abastecimentos e leituras de tanques, importar novos preços e fechamento de turno. </w:t>
-      </w:r>
-    </w:p>
-    <w:p>
-      <w:pPr>
-        <w:pStyle w:val="ListParagraph"/>
-        <w:numPr>
-          <w:ilvl w:val="0"/>
-          <w:numId w:val="9"/>
-        </w:numPr>
-        <w:rPr>
-          <w:lang w:val="pt-BR"/>
-        </w:rPr>
-      </w:pPr>
-      <w:r>
-        <w:rPr>
-          <w:lang w:val="pt-BR"/>
-        </w:rPr>
-        <w:t xml:space="preserve">EZConfig </w:t>
-      </w:r>
-      <w:r>
-        <w:rPr>
-          <w:lang w:val="pt-BR"/>
-        </w:rPr>
-        <w:t xml:space="preserve">com níveis de usuários e senhas programáveis para níveis de usuários mais altos. Aspectos e configurações mais críticos estão escondidos dos usuários menos privilegiados. </w:t>
-      </w:r>
-    </w:p>
-    <w:p>
-      <w:pPr>
-        <w:pStyle w:val="ListParagraph"/>
-        <w:rPr>
-          <w:lang w:val="pt-BR"/>
-        </w:rPr>
-      </w:pPr>
-      <w:r>
-        <w:rPr>
-          <w:lang w:val="pt-BR"/>
-        </w:rPr>
-        <w:t xml:space="preserve">As senhas são salvas no EZLicensi.ini do concentrador criptografado, para resetar a senha simplesmente deletar as linhas assim. Por exemplo </w:t>
-      </w:r>
-    </w:p>
-    <w:p>
-      <w:pPr>
-        <w:rPr>
-          <w:lang w:val="pt-BR"/>
-        </w:rPr>
-      </w:pPr>
-      <w:r>
-        <w:rPr>
-          <w:lang w:val="pt-BR"/>
-        </w:rPr>
-        <w:t>EZTechSupportPassword=8d969eef6ecad3c29a3a629280e686cf0c3f5d5a86aff3ca12020c923adc6c92</w:t>
-      </w:r>
-    </w:p>
-    <w:p>
-      <w:pPr>
-        <w:pStyle w:val="ListParagraph"/>
-        <w:numPr>
-          <w:ilvl w:val="0"/>
-          <w:numId w:val="10"/>
-        </w:numPr>
-        <w:rPr>
-          <w:lang w:val="pt-BR"/>
-        </w:rPr>
-      </w:pPr>
-      <w:r>
-        <w:rPr>
-          <w:lang w:val="pt-BR"/>
-        </w:rPr>
-        <w:t>Suporte no EZRemote para um leitor de código de barras.</w:t>
-      </w:r>
-    </w:p>
-    <w:p>
-      <w:pPr>
-        <w:pStyle w:val="ListParagraph"/>
-        <w:numPr>
-          <w:ilvl w:val="0"/>
-          <w:numId w:val="10"/>
-        </w:numPr>
-        <w:rPr>
-          <w:lang w:val="pt-BR"/>
-        </w:rPr>
-      </w:pPr>
-      <w:r>
-        <w:rPr>
-          <w:lang w:val="pt-BR"/>
-        </w:rPr>
-        <w:t>Novos APIs AddTank, AddSensor, AddZigBee, AddHose, AddPump, AddPort</w:t>
-      </w:r>
-      <w:r>
-        <w:rPr>
-          <w:lang w:val="pt-BR"/>
-        </w:rPr>
-        <w:t xml:space="preserve"> e</w:t>
-      </w:r>
-      <w:r>
-        <w:rPr>
-          <w:lang w:val="pt-BR"/>
-        </w:rPr>
-        <w:t xml:space="preserve"> AddGrade para complementar os </w:t>
-      </w:r>
-      <w:r>
-        <w:rPr>
-          <w:lang w:val="pt-BR"/>
-        </w:rPr>
-        <w:t xml:space="preserve">existentes APIs </w:t>
-      </w:r>
-      <w:proofErr w:type="gramStart"/>
-      <w:r>
-        <w:rPr>
-          <w:lang w:val="pt-BR"/>
-        </w:rPr>
-        <w:t>AddAttendant etc</w:t>
-      </w:r>
-      <w:proofErr w:type="gramEnd"/>
-      <w:r>
-        <w:rPr>
-          <w:lang w:val="pt-BR"/>
-        </w:rPr>
-        <w:t xml:space="preserve"> </w:t>
-      </w:r>
-    </w:p>
-    <w:p>
-      <w:pPr>
-        <w:pStyle w:val="ListParagraph"/>
-        <w:numPr>
-          <w:ilvl w:val="0"/>
-          <w:numId w:val="10"/>
-        </w:numPr>
-        <w:rPr>
-          <w:lang w:val="pt-BR"/>
-        </w:rPr>
-      </w:pPr>
-      <w:r>
-        <w:rPr>
-          <w:lang w:val="pt-BR"/>
-        </w:rPr>
-        <w:t xml:space="preserve">EZClient.so de 64 bits para x64 </w:t>
-      </w:r>
-    </w:p>
-    <w:p>
-      <w:pPr>
-        <w:pStyle w:val="ListParagraph"/>
-        <w:numPr>
-          <w:ilvl w:val="0"/>
-          <w:numId w:val="10"/>
-        </w:numPr>
-        <w:rPr>
-          <w:lang w:val="pt-BR"/>
-        </w:rPr>
-      </w:pPr>
-      <w:r>
-        <w:rPr>
-          <w:lang w:val="pt-BR"/>
-        </w:rPr>
-        <w:t xml:space="preserve">Suporte para 3 níveis de preço nas bombas Wertico (Tem que testada com bomba Wertico) </w:t>
-      </w:r>
-    </w:p>
-    <w:p>
-      <w:pPr>
-        <w:pStyle w:val="ListParagraph"/>
-        <w:numPr>
-          <w:ilvl w:val="0"/>
-          <w:numId w:val="10"/>
-        </w:numPr>
-        <w:rPr>
-          <w:lang w:val="pt-BR"/>
-        </w:rPr>
-      </w:pPr>
-      <w:r>
-        <w:rPr>
-          <w:lang w:val="pt-BR"/>
-        </w:rPr>
         <w:t>Extensão dos protocolos Gilbarco e Wayne para suportar pass thru e acesso os leitores mifare para concentradores de terceiros.</w:t>
       </w:r>
     </w:p>
@@ -5097,6 +5182,7 @@
         <w:rPr>
           <w:lang w:val="pt-BR"/>
         </w:rPr>
+        <w:lastRenderedPageBreak/>
         <w:t>EZRemote secondario tem que ter mesmo Número físico de bomba para associar com o EZRemote primário.</w:t>
       </w:r>
     </w:p>
@@ -5148,7 +5234,6 @@
         <w:rPr>
           <w:lang w:val="pt-BR"/>
         </w:rPr>
-        <w:lastRenderedPageBreak/>
         <w:t xml:space="preserve">Correções desde 25b73B1 </w:t>
       </w:r>
     </w:p>
@@ -6322,6 +6407,7 @@
         <w:rPr>
           <w:lang w:val="pt-BR"/>
         </w:rPr>
+        <w:lastRenderedPageBreak/>
         <w:t xml:space="preserve">SQLBackup – Melhorias para </w:t>
       </w:r>
       <w:r>
@@ -6520,7 +6606,6 @@
         <w:rPr>
           <w:lang w:val="pt-BR"/>
         </w:rPr>
-        <w:lastRenderedPageBreak/>
         <w:t xml:space="preserve">Correções </w:t>
       </w:r>
       <w:r>
